--- a/proposal/Project 3 Proposal.docx
+++ b/proposal/Project 3 Proposal.docx
@@ -3,215 +3,2689 @@
 <w:document xmlns:wpc="http://schemas.microsoft.com/office/word/2010/wordprocessingCanvas" xmlns:cx="http://schemas.microsoft.com/office/drawing/2014/chartex" xmlns:cx1="http://schemas.microsoft.com/office/drawing/2015/9/8/chartex" xmlns:cx2="http://schemas.microsoft.com/office/drawing/2015/10/21/chartex" xmlns:cx3="http://schemas.microsoft.com/office/drawing/2016/5/9/chartex" xmlns:cx4="http://schemas.microsoft.com/office/drawing/2016/5/10/chartex" xmlns:cx5="http://schemas.microsoft.com/office/drawing/2016/5/11/chartex" xmlns:cx6="http://schemas.microsoft.com/office/drawing/2016/5/12/chartex" xmlns:cx7="http://schemas.microsoft.com/office/drawing/2016/5/13/chartex" xmlns:cx8="http://schemas.microsoft.com/office/drawing/2016/5/14/chartex" xmlns:mc="http://schemas.openxmlformats.org/markup-compatibility/2006" xmlns:aink="http://schemas.microsoft.com/office/drawing/2016/ink" xmlns:am3d="http://schemas.microsoft.com/office/drawing/2017/model3d" xmlns:o="urn:schemas-microsoft-com:office:office" xmlns:oel="http://schemas.microsoft.com/office/2019/extlst" xmlns:r="http://schemas.openxmlformats.org/officeDocument/2006/relationships" xmlns:m="http://schemas.openxmlformats.org/officeDocument/2006/math" xmlns:v="urn:schemas-microsoft-com:vml" xmlns:wp14="http://schemas.microsoft.com/office/word/2010/wordprocessingDrawing" xmlns:wp="http://schemas.openxmlformats.org/drawingml/2006/wordprocessingDrawing" xmlns:w10="urn:schemas-microsoft-com:office:word" xmlns:w="http://schemas.openxmlformats.org/wordprocessingml/2006/main" xmlns:w14="http://schemas.microsoft.com/office/word/2010/wordml" xmlns:w15="http://schemas.microsoft.com/office/word/2012/wordml" xmlns:w16cex="http://schemas.microsoft.com/office/word/2018/wordml/cex" xmlns:w16cid="http://schemas.microsoft.com/office/word/2016/wordml/cid" xmlns:w16="http://schemas.microsoft.com/office/word/2018/wordml" xmlns:w16du="http://schemas.microsoft.com/office/word/2023/wordml/word16du" xmlns:w16sdtdh="http://schemas.microsoft.com/office/word/2020/wordml/sdtdatahash" xmlns:w16se="http://schemas.microsoft.com/office/word/2015/wordml/symex" xmlns:wpg="http://schemas.microsoft.com/office/word/2010/wordprocessingGroup" xmlns:wpi="http://schemas.microsoft.com/office/word/2010/wordprocessingInk" xmlns:wne="http://schemas.microsoft.com/office/word/2006/wordml" xmlns:wps="http://schemas.microsoft.com/office/word/2010/wordprocessingShape" mc:Ignorable="w14 w15 w16se w16cid w16 w16cex w16sdtdh w16du wp14">
   <w:body>
     <w:p>
-      <w:r>
+      <w:pPr>
+        <w:shd w:val="clear" w:color="auto" w:fill="FFFFFF"/>
+        <w:spacing w:before="100" w:beforeAutospacing="1" w:after="100" w:afterAutospacing="1"/>
+        <w:outlineLvl w:val="1"/>
+        <w:rPr>
+          <w:rFonts w:ascii="Segoe UI" w:hAnsi="Segoe UI" w:cs="Segoe UI"/>
+          <w:b/>
+          <w:bCs/>
+          <w:color w:val="1F2328"/>
+          <w:sz w:val="36"/>
+          <w:szCs w:val="36"/>
+        </w:rPr>
+      </w:pPr>
+      <w:r>
+        <w:rPr>
+          <w:rFonts w:ascii="Segoe UI" w:hAnsi="Segoe UI" w:cs="Segoe UI"/>
+          <w:b/>
+          <w:bCs/>
+          <w:color w:val="1F2328"/>
+          <w:sz w:val="36"/>
+          <w:szCs w:val="36"/>
+        </w:rPr>
         <w:t>Project 3 Proposal</w:t>
       </w:r>
     </w:p>
-    <w:p/>
-    <w:p>
-      <w:r>
+    <w:p>
+      <w:pPr>
+        <w:rPr>
+          <w:rFonts w:ascii="Segoe UI" w:hAnsi="Segoe UI" w:cs="Segoe UI"/>
+          <w:sz w:val="22"/>
+          <w:szCs w:val="22"/>
+        </w:rPr>
+      </w:pPr>
+      <w:r>
+        <w:rPr>
+          <w:rFonts w:ascii="Segoe UI" w:hAnsi="Segoe UI" w:cs="Segoe UI"/>
+          <w:sz w:val="22"/>
+          <w:szCs w:val="22"/>
+        </w:rPr>
         <w:t xml:space="preserve">Group members: Steph </w:t>
       </w:r>
       <w:proofErr w:type="spellStart"/>
       <w:r>
+        <w:rPr>
+          <w:rFonts w:ascii="Segoe UI" w:hAnsi="Segoe UI" w:cs="Segoe UI"/>
+          <w:sz w:val="22"/>
+          <w:szCs w:val="22"/>
+        </w:rPr>
         <w:t>Abegg</w:t>
       </w:r>
       <w:proofErr w:type="spellEnd"/>
-    </w:p>
-    <w:p/>
-    <w:p>
-      <w:r>
+      <w:r>
+        <w:rPr>
+          <w:rFonts w:ascii="Segoe UI" w:hAnsi="Segoe UI" w:cs="Segoe UI"/>
+          <w:sz w:val="22"/>
+          <w:szCs w:val="22"/>
+        </w:rPr>
+        <w:t xml:space="preserve"> (I ran it by James, and he was okay with me going solo with no grade cut)</w:t>
+      </w:r>
+    </w:p>
+    <w:p>
+      <w:pPr>
+        <w:rPr>
+          <w:rFonts w:ascii="Segoe UI" w:hAnsi="Segoe UI" w:cs="Segoe UI"/>
+          <w:sz w:val="22"/>
+          <w:szCs w:val="22"/>
+        </w:rPr>
+      </w:pPr>
+    </w:p>
+    <w:p>
+      <w:pPr>
+        <w:rPr>
+          <w:rFonts w:ascii="Segoe UI" w:hAnsi="Segoe UI" w:cs="Segoe UI"/>
+          <w:sz w:val="22"/>
+          <w:szCs w:val="22"/>
+        </w:rPr>
+      </w:pPr>
+      <w:r>
+        <w:rPr>
+          <w:rFonts w:ascii="Segoe UI" w:hAnsi="Segoe UI" w:cs="Segoe UI"/>
+          <w:sz w:val="22"/>
+          <w:szCs w:val="22"/>
+        </w:rPr>
         <w:t xml:space="preserve">Track: Data </w:t>
       </w:r>
+      <w:r>
+        <w:rPr>
+          <w:rFonts w:ascii="Segoe UI" w:hAnsi="Segoe UI" w:cs="Segoe UI"/>
+          <w:sz w:val="22"/>
+          <w:szCs w:val="22"/>
+        </w:rPr>
+        <w:t>Visualization</w:t>
+      </w:r>
+    </w:p>
+    <w:p>
+      <w:pPr>
+        <w:rPr>
+          <w:rFonts w:ascii="Segoe UI" w:hAnsi="Segoe UI" w:cs="Segoe UI"/>
+        </w:rPr>
+      </w:pPr>
+    </w:p>
+    <w:p>
+      <w:pPr>
+        <w:shd w:val="clear" w:color="auto" w:fill="FFFFFF"/>
+        <w:spacing w:before="100" w:beforeAutospacing="1" w:after="100" w:afterAutospacing="1"/>
+        <w:outlineLvl w:val="1"/>
+        <w:rPr>
+          <w:rFonts w:ascii="Segoe UI" w:hAnsi="Segoe UI" w:cs="Segoe UI"/>
+          <w:b/>
+          <w:bCs/>
+          <w:color w:val="1F2328"/>
+          <w:sz w:val="36"/>
+          <w:szCs w:val="36"/>
+        </w:rPr>
+      </w:pPr>
+      <w:r>
+        <w:rPr>
+          <w:rFonts w:ascii="Segoe UI" w:hAnsi="Segoe UI" w:cs="Segoe UI"/>
+          <w:b/>
+          <w:bCs/>
+          <w:color w:val="1F2328"/>
+          <w:sz w:val="36"/>
+          <w:szCs w:val="36"/>
+        </w:rPr>
+        <w:t xml:space="preserve">The </w:t>
+      </w:r>
+      <w:r>
+        <w:rPr>
+          <w:rFonts w:ascii="Segoe UI" w:hAnsi="Segoe UI" w:cs="Segoe UI"/>
+          <w:b/>
+          <w:bCs/>
+          <w:color w:val="1F2328"/>
+          <w:sz w:val="36"/>
+          <w:szCs w:val="36"/>
+        </w:rPr>
+        <w:t>research question</w:t>
+      </w:r>
+    </w:p>
+    <w:p>
+      <w:pPr>
+        <w:pStyle w:val="NormalWeb"/>
+        <w:shd w:val="clear" w:color="auto" w:fill="FFFFFF"/>
+        <w:spacing w:before="0" w:beforeAutospacing="0"/>
+        <w:rPr>
+          <w:rFonts w:ascii="Segoe UI" w:hAnsi="Segoe UI" w:cs="Segoe UI"/>
+          <w:color w:val="1F2328"/>
+          <w:sz w:val="22"/>
+          <w:szCs w:val="22"/>
+        </w:rPr>
+      </w:pPr>
+      <w:r>
+        <w:rPr>
+          <w:rFonts w:ascii="Segoe UI" w:hAnsi="Segoe UI" w:cs="Segoe UI"/>
+          <w:color w:val="1F2328"/>
+          <w:sz w:val="22"/>
+          <w:szCs w:val="22"/>
+        </w:rPr>
+        <w:t>I work for </w:t>
+      </w:r>
       <w:proofErr w:type="spellStart"/>
       <w:r>
-        <w:t>Visulization</w:t>
+        <w:rPr>
+          <w:rFonts w:ascii="Segoe UI" w:hAnsi="Segoe UI" w:cs="Segoe UI"/>
+          <w:color w:val="1F2328"/>
+          <w:sz w:val="22"/>
+          <w:szCs w:val="22"/>
+        </w:rPr>
+        <w:fldChar w:fldCharType="begin"/>
+      </w:r>
+      <w:r>
+        <w:rPr>
+          <w:rFonts w:ascii="Segoe UI" w:hAnsi="Segoe UI" w:cs="Segoe UI"/>
+          <w:color w:val="1F2328"/>
+          <w:sz w:val="22"/>
+          <w:szCs w:val="22"/>
+        </w:rPr>
+        <w:instrText>HYPERLINK "https://www.longpathtech.com/"</w:instrText>
+      </w:r>
+      <w:r>
+        <w:rPr>
+          <w:rFonts w:ascii="Segoe UI" w:hAnsi="Segoe UI" w:cs="Segoe UI"/>
+          <w:color w:val="1F2328"/>
+          <w:sz w:val="22"/>
+          <w:szCs w:val="22"/>
+        </w:rPr>
+      </w:r>
+      <w:r>
+        <w:rPr>
+          <w:rFonts w:ascii="Segoe UI" w:hAnsi="Segoe UI" w:cs="Segoe UI"/>
+          <w:color w:val="1F2328"/>
+          <w:sz w:val="22"/>
+          <w:szCs w:val="22"/>
+        </w:rPr>
+        <w:fldChar w:fldCharType="separate"/>
+      </w:r>
+      <w:r>
+        <w:rPr>
+          <w:rStyle w:val="Hyperlink"/>
+          <w:rFonts w:ascii="Segoe UI" w:eastAsiaTheme="majorEastAsia" w:hAnsi="Segoe UI" w:cs="Segoe UI"/>
+          <w:sz w:val="22"/>
+          <w:szCs w:val="22"/>
+        </w:rPr>
+        <w:t>LongPath</w:t>
       </w:r>
       <w:proofErr w:type="spellEnd"/>
-    </w:p>
-    <w:p/>
-    <w:p/>
-    <w:p/>
-    <w:p/>
-    <w:p/>
+      <w:r>
+        <w:rPr>
+          <w:rStyle w:val="Hyperlink"/>
+          <w:rFonts w:ascii="Segoe UI" w:eastAsiaTheme="majorEastAsia" w:hAnsi="Segoe UI" w:cs="Segoe UI"/>
+          <w:sz w:val="22"/>
+          <w:szCs w:val="22"/>
+        </w:rPr>
+        <w:t xml:space="preserve"> Technologies</w:t>
+      </w:r>
+      <w:r>
+        <w:rPr>
+          <w:rFonts w:ascii="Segoe UI" w:hAnsi="Segoe UI" w:cs="Segoe UI"/>
+          <w:color w:val="1F2328"/>
+          <w:sz w:val="22"/>
+          <w:szCs w:val="22"/>
+        </w:rPr>
+        <w:fldChar w:fldCharType="end"/>
+      </w:r>
+      <w:r>
+        <w:rPr>
+          <w:rFonts w:ascii="Segoe UI" w:hAnsi="Segoe UI" w:cs="Segoe UI"/>
+          <w:color w:val="1F2328"/>
+          <w:sz w:val="22"/>
+          <w:szCs w:val="22"/>
+        </w:rPr>
+        <w:t xml:space="preserve">, a Boulder-based company that has created revolutionary laser-based technology to monitor methane gas emissions. We monitor </w:t>
+      </w:r>
+      <w:r>
+        <w:rPr>
+          <w:rFonts w:ascii="Segoe UI" w:hAnsi="Segoe UI" w:cs="Segoe UI"/>
+          <w:color w:val="1F2328"/>
+          <w:sz w:val="22"/>
+          <w:szCs w:val="22"/>
+        </w:rPr>
+        <w:t>emissions</w:t>
+      </w:r>
+      <w:r>
+        <w:rPr>
+          <w:rFonts w:ascii="Segoe UI" w:hAnsi="Segoe UI" w:cs="Segoe UI"/>
+          <w:color w:val="1F2328"/>
+          <w:sz w:val="22"/>
+          <w:szCs w:val="22"/>
+        </w:rPr>
+        <w:t xml:space="preserve"> at hundreds of sites across the United States. The technology works by measuring the methane concentration on either side of the </w:t>
+      </w:r>
+      <w:proofErr w:type="gramStart"/>
+      <w:r>
+        <w:rPr>
+          <w:rFonts w:ascii="Segoe UI" w:hAnsi="Segoe UI" w:cs="Segoe UI"/>
+          <w:color w:val="1F2328"/>
+          <w:sz w:val="22"/>
+          <w:szCs w:val="22"/>
+        </w:rPr>
+        <w:t>site, and</w:t>
+      </w:r>
+      <w:proofErr w:type="gramEnd"/>
+      <w:r>
+        <w:rPr>
+          <w:rFonts w:ascii="Segoe UI" w:hAnsi="Segoe UI" w:cs="Segoe UI"/>
+          <w:color w:val="1F2328"/>
+          <w:sz w:val="22"/>
+          <w:szCs w:val="22"/>
+        </w:rPr>
+        <w:t xml:space="preserve"> using the differ</w:t>
+      </w:r>
+      <w:r>
+        <w:rPr>
+          <w:rFonts w:ascii="Segoe UI" w:hAnsi="Segoe UI" w:cs="Segoe UI"/>
+          <w:color w:val="1F2328"/>
+          <w:sz w:val="22"/>
+          <w:szCs w:val="22"/>
+        </w:rPr>
+        <w:t>e</w:t>
+      </w:r>
+      <w:r>
+        <w:rPr>
+          <w:rFonts w:ascii="Segoe UI" w:hAnsi="Segoe UI" w:cs="Segoe UI"/>
+          <w:color w:val="1F2328"/>
+          <w:sz w:val="22"/>
+          <w:szCs w:val="22"/>
+        </w:rPr>
+        <w:t xml:space="preserve">nce in measurements along with wind speed and wind direction data to compute the methane being emitted by the site. So site-specific accurate wind measurements are vital to accurate emission readings. </w:t>
+      </w:r>
+      <w:proofErr w:type="spellStart"/>
+      <w:r>
+        <w:rPr>
+          <w:rFonts w:ascii="Segoe UI" w:hAnsi="Segoe UI" w:cs="Segoe UI"/>
+          <w:color w:val="1F2328"/>
+          <w:sz w:val="22"/>
+          <w:szCs w:val="22"/>
+        </w:rPr>
+        <w:t>LongPath</w:t>
+      </w:r>
+      <w:proofErr w:type="spellEnd"/>
+      <w:r>
+        <w:rPr>
+          <w:rFonts w:ascii="Segoe UI" w:hAnsi="Segoe UI" w:cs="Segoe UI"/>
+          <w:color w:val="1F2328"/>
+          <w:sz w:val="22"/>
+          <w:szCs w:val="22"/>
+        </w:rPr>
+        <w:t xml:space="preserve"> has a 3D anemometer installed at each site to collect wind data.</w:t>
+      </w:r>
+    </w:p>
     <w:p>
       <w:pPr>
         <w:pStyle w:val="NormalWeb"/>
+        <w:shd w:val="clear" w:color="auto" w:fill="FFFFFF"/>
+        <w:spacing w:before="0" w:beforeAutospacing="0"/>
+        <w:rPr>
+          <w:rFonts w:ascii="Segoe UI" w:hAnsi="Segoe UI" w:cs="Segoe UI"/>
+          <w:color w:val="1F2328"/>
+          <w:sz w:val="22"/>
+          <w:szCs w:val="22"/>
+        </w:rPr>
+      </w:pPr>
+      <w:r>
+        <w:rPr>
+          <w:rFonts w:ascii="Segoe UI" w:hAnsi="Segoe UI" w:cs="Segoe UI"/>
+          <w:sz w:val="22"/>
+          <w:szCs w:val="22"/>
+        </w:rPr>
+        <w:t xml:space="preserve">Three-dimensional (3D) </w:t>
+      </w:r>
+      <w:r>
+        <w:rPr>
+          <w:rFonts w:ascii="Segoe UI" w:hAnsi="Segoe UI" w:cs="Segoe UI"/>
+          <w:color w:val="1F2328"/>
+          <w:sz w:val="22"/>
+          <w:szCs w:val="22"/>
+        </w:rPr>
+        <w:t>anemometers offer more comprehensive measurements than 2D anemometers by capturing wind speed and direction in three dimensions, providing a complete understanding of wind flow. This makes them ideal for complex environments and scientific research that require detailed wind analysis. However, they are typically more expensive and may be more susceptible to environmental factors such as precipitation and icing up. In contrast, 2D anemometers measure only the horizontal components of wind speed and direction, making them suitable for applications where vertical wind measurements are less critical or where there is a fair amount of precipitation.</w:t>
+      </w:r>
+    </w:p>
+    <w:p>
+      <w:pPr>
+        <w:pStyle w:val="NormalWeb"/>
+        <w:shd w:val="clear" w:color="auto" w:fill="FFFFFF"/>
+        <w:spacing w:before="0" w:beforeAutospacing="0"/>
+        <w:rPr>
+          <w:rFonts w:ascii="Segoe UI" w:hAnsi="Segoe UI" w:cs="Segoe UI"/>
+          <w:color w:val="1F2328"/>
+          <w:sz w:val="22"/>
+          <w:szCs w:val="22"/>
+        </w:rPr>
+      </w:pPr>
+      <w:r>
+        <w:rPr>
+          <w:rFonts w:ascii="Segoe UI" w:hAnsi="Segoe UI" w:cs="Segoe UI"/>
+          <w:color w:val="1F2328"/>
+          <w:sz w:val="22"/>
+          <w:szCs w:val="22"/>
+        </w:rPr>
+        <w:t xml:space="preserve">A question is whether 2D anemometer data such as temperature, wind direction, and wind speed can be used as a substitute for the equivalent measurements from a 3D anemometer. This would be particularly beneficial during the times when a 3D anemometer is iced up. To address this question, </w:t>
+      </w:r>
+      <w:r>
+        <w:rPr>
+          <w:rFonts w:ascii="Segoe UI" w:hAnsi="Segoe UI" w:cs="Segoe UI"/>
+          <w:color w:val="1F2328"/>
+          <w:sz w:val="22"/>
+          <w:szCs w:val="22"/>
+        </w:rPr>
+        <w:t>I</w:t>
+      </w:r>
+      <w:r>
+        <w:rPr>
+          <w:rFonts w:ascii="Segoe UI" w:hAnsi="Segoe UI" w:cs="Segoe UI"/>
+          <w:color w:val="1F2328"/>
+          <w:sz w:val="22"/>
+          <w:szCs w:val="22"/>
+        </w:rPr>
+        <w:t xml:space="preserve"> analyze data collected from a 2D anemometer and a 3D anemometer at the same location during the same 30-day time frame. The data from both anemometers is recorded on 5-second intervals. The data for each anemometer is first averaged over 15-minute windows (this smooths out the data as well as corresponds to how the wind data is used in practice), and then the 15-minute averaged temperatures, wind directions, and wind speeds are directly compared via time series plots, regression analysis, and binning.</w:t>
+      </w:r>
+    </w:p>
+    <w:p>
+      <w:pPr>
+        <w:shd w:val="clear" w:color="auto" w:fill="FFFFFF"/>
+        <w:spacing w:before="100" w:beforeAutospacing="1" w:after="100" w:afterAutospacing="1"/>
+        <w:outlineLvl w:val="1"/>
+        <w:rPr>
+          <w:rFonts w:ascii="Segoe UI" w:hAnsi="Segoe UI" w:cs="Segoe UI"/>
+          <w:b/>
+          <w:bCs/>
+          <w:color w:val="1F2328"/>
+          <w:sz w:val="36"/>
+          <w:szCs w:val="36"/>
+        </w:rPr>
+      </w:pPr>
+      <w:r>
+        <w:rPr>
+          <w:rFonts w:ascii="Segoe UI" w:hAnsi="Segoe UI" w:cs="Segoe UI"/>
+          <w:b/>
+          <w:bCs/>
+          <w:color w:val="1F2328"/>
+          <w:sz w:val="36"/>
+          <w:szCs w:val="36"/>
+        </w:rPr>
+        <w:t>The data</w:t>
+      </w:r>
+    </w:p>
+    <w:p>
+      <w:pPr>
+        <w:shd w:val="clear" w:color="auto" w:fill="FFFFFF"/>
+        <w:spacing w:after="100" w:afterAutospacing="1"/>
+        <w:rPr>
+          <w:rFonts w:ascii="Segoe UI" w:hAnsi="Segoe UI" w:cs="Segoe UI"/>
+          <w:color w:val="1F2328"/>
+          <w:sz w:val="22"/>
+          <w:szCs w:val="22"/>
+        </w:rPr>
+      </w:pPr>
+      <w:r>
+        <w:rPr>
+          <w:rFonts w:ascii="Segoe UI" w:hAnsi="Segoe UI" w:cs="Segoe UI"/>
+          <w:color w:val="1F2328"/>
+          <w:sz w:val="22"/>
+          <w:szCs w:val="22"/>
+        </w:rPr>
+        <w:t xml:space="preserve">This study uses two datasets, both from anemometers located in North Dakota at 47.8437 N, 102.8524 W, elevation 2300 ft above sea level. The data from both anemometers spans 30 days from February 11, </w:t>
+      </w:r>
+      <w:proofErr w:type="gramStart"/>
+      <w:r>
+        <w:rPr>
+          <w:rFonts w:ascii="Segoe UI" w:hAnsi="Segoe UI" w:cs="Segoe UI"/>
+          <w:color w:val="1F2328"/>
+          <w:sz w:val="22"/>
+          <w:szCs w:val="22"/>
+        </w:rPr>
+        <w:t>2024</w:t>
+      </w:r>
+      <w:proofErr w:type="gramEnd"/>
+      <w:r>
+        <w:rPr>
+          <w:rFonts w:ascii="Segoe UI" w:hAnsi="Segoe UI" w:cs="Segoe UI"/>
+          <w:color w:val="1F2328"/>
+          <w:sz w:val="22"/>
+          <w:szCs w:val="22"/>
+        </w:rPr>
+        <w:t xml:space="preserve"> to March 11, 2024. One dataset is from is from a 2D anemometer and </w:t>
+      </w:r>
+      <w:r>
+        <w:rPr>
+          <w:rFonts w:ascii="Segoe UI" w:hAnsi="Segoe UI" w:cs="Segoe UI"/>
+          <w:color w:val="1F2328"/>
+          <w:sz w:val="22"/>
+          <w:szCs w:val="22"/>
+        </w:rPr>
+        <w:lastRenderedPageBreak/>
+        <w:t xml:space="preserve">the other from a 3D anemometer. The anemometers measure on five-second intervals. There are two two-day gaps in the data, corresponding to when one or </w:t>
+      </w:r>
+      <w:proofErr w:type="gramStart"/>
+      <w:r>
+        <w:rPr>
+          <w:rFonts w:ascii="Segoe UI" w:hAnsi="Segoe UI" w:cs="Segoe UI"/>
+          <w:color w:val="1F2328"/>
+          <w:sz w:val="22"/>
+          <w:szCs w:val="22"/>
+        </w:rPr>
+        <w:t>both of the anemometers</w:t>
+      </w:r>
+      <w:proofErr w:type="gramEnd"/>
+      <w:r>
+        <w:rPr>
+          <w:rFonts w:ascii="Segoe UI" w:hAnsi="Segoe UI" w:cs="Segoe UI"/>
+          <w:color w:val="1F2328"/>
+          <w:sz w:val="22"/>
+          <w:szCs w:val="22"/>
+        </w:rPr>
+        <w:t xml:space="preserve"> was iced up: February 22 and 23 (both anemometers iced up) and March 3 and 4 (3D anemometer iced up). </w:t>
+      </w:r>
+      <w:proofErr w:type="gramStart"/>
+      <w:r>
+        <w:rPr>
+          <w:rFonts w:ascii="Segoe UI" w:hAnsi="Segoe UI" w:cs="Segoe UI"/>
+          <w:color w:val="1F2328"/>
+          <w:sz w:val="22"/>
+          <w:szCs w:val="22"/>
+        </w:rPr>
+        <w:t>So</w:t>
+      </w:r>
+      <w:proofErr w:type="gramEnd"/>
+      <w:r>
+        <w:rPr>
+          <w:rFonts w:ascii="Segoe UI" w:hAnsi="Segoe UI" w:cs="Segoe UI"/>
+          <w:color w:val="1F2328"/>
+          <w:sz w:val="22"/>
+          <w:szCs w:val="22"/>
+        </w:rPr>
+        <w:t xml:space="preserve"> there are a total of 26 days of data to compare. The raw 2D anemometer data contains 472,048 rows (pared down to 404,984 rows after cleaning the data) and the raw 3D anemometer data contains 420,917 rows (pared down to 420,911 rows after cleaning the data).</w:t>
+      </w:r>
+    </w:p>
+    <w:p>
+      <w:pPr>
+        <w:shd w:val="clear" w:color="auto" w:fill="FFFFFF"/>
+        <w:spacing w:after="100" w:afterAutospacing="1"/>
+        <w:rPr>
+          <w:rFonts w:ascii="Segoe UI" w:hAnsi="Segoe UI" w:cs="Segoe UI"/>
+          <w:color w:val="1F2328"/>
+          <w:sz w:val="22"/>
+          <w:szCs w:val="22"/>
+        </w:rPr>
+      </w:pPr>
+      <w:r>
+        <w:rPr>
+          <w:rFonts w:ascii="Segoe UI" w:hAnsi="Segoe UI" w:cs="Segoe UI"/>
+          <w:color w:val="1F2328"/>
+          <w:sz w:val="22"/>
+          <w:szCs w:val="22"/>
+        </w:rPr>
+        <w:t>The relevant columns include:</w:t>
+      </w:r>
+    </w:p>
+    <w:p>
+      <w:pPr>
+        <w:pStyle w:val="ListParagraph"/>
         <w:numPr>
           <w:ilvl w:val="0"/>
-          <w:numId w:val="1"/>
+          <w:numId w:val="4"/>
         </w:numPr>
         <w:shd w:val="clear" w:color="auto" w:fill="FFFFFF"/>
-      </w:pPr>
-      <w:r>
-        <w:rPr>
-          <w:rFonts w:ascii="Roboto" w:hAnsi="Roboto"/>
-          <w:sz w:val="28"/>
-          <w:szCs w:val="28"/>
-        </w:rPr>
-        <w:t xml:space="preserve">A brief articulation of your chosen topic and rationale </w:t>
-      </w:r>
-    </w:p>
-    <w:p>
-      <w:pPr>
-        <w:pStyle w:val="NormalWeb"/>
+        <w:spacing w:before="100" w:beforeAutospacing="1" w:after="100" w:afterAutospacing="1"/>
+        <w:ind w:left="720"/>
+        <w:rPr>
+          <w:rFonts w:ascii="Segoe UI" w:hAnsi="Segoe UI" w:cs="Segoe UI"/>
+          <w:color w:val="1F2328"/>
+          <w:sz w:val="22"/>
+          <w:szCs w:val="22"/>
+        </w:rPr>
+      </w:pPr>
+      <w:r>
+        <w:rPr>
+          <w:rFonts w:ascii="Segoe UI" w:hAnsi="Segoe UI" w:cs="Segoe UI"/>
+          <w:color w:val="1F2328"/>
+          <w:sz w:val="22"/>
+          <w:szCs w:val="22"/>
+        </w:rPr>
+        <w:t xml:space="preserve">Date and time in </w:t>
+      </w:r>
+      <w:proofErr w:type="gramStart"/>
+      <w:r>
+        <w:rPr>
+          <w:rFonts w:ascii="Segoe UI" w:hAnsi="Segoe UI" w:cs="Segoe UI"/>
+          <w:color w:val="1F2328"/>
+          <w:sz w:val="22"/>
+          <w:szCs w:val="22"/>
+        </w:rPr>
+        <w:t>UTC;</w:t>
+      </w:r>
+      <w:proofErr w:type="gramEnd"/>
+    </w:p>
+    <w:p>
+      <w:pPr>
+        <w:pStyle w:val="ListParagraph"/>
         <w:numPr>
           <w:ilvl w:val="0"/>
-          <w:numId w:val="1"/>
+          <w:numId w:val="4"/>
         </w:numPr>
         <w:shd w:val="clear" w:color="auto" w:fill="FFFFFF"/>
-      </w:pPr>
+        <w:spacing w:before="100" w:beforeAutospacing="1" w:after="100" w:afterAutospacing="1"/>
+        <w:ind w:left="720"/>
+        <w:rPr>
+          <w:rFonts w:ascii="Segoe UI" w:hAnsi="Segoe UI" w:cs="Segoe UI"/>
+          <w:color w:val="1F2328"/>
+          <w:sz w:val="22"/>
+          <w:szCs w:val="22"/>
+        </w:rPr>
+      </w:pPr>
+      <w:r>
+        <w:rPr>
+          <w:rFonts w:ascii="Segoe UI" w:hAnsi="Segoe UI" w:cs="Segoe UI"/>
+          <w:color w:val="1F2328"/>
+          <w:sz w:val="22"/>
+          <w:szCs w:val="22"/>
+        </w:rPr>
+        <w:t xml:space="preserve">Number of internal data points used to compute the measurements corresponding to a single </w:t>
+      </w:r>
       <w:proofErr w:type="gramStart"/>
       <w:r>
         <w:rPr>
-          <w:rFonts w:ascii="ArialMT" w:hAnsi="ArialMT"/>
-          <w:sz w:val="28"/>
-          <w:szCs w:val="28"/>
-        </w:rPr>
-        <w:t>●  </w:t>
-      </w:r>
-      <w:r>
-        <w:rPr>
-          <w:rFonts w:ascii="Roboto" w:hAnsi="Roboto"/>
-          <w:sz w:val="28"/>
-          <w:szCs w:val="28"/>
-        </w:rPr>
-        <w:t>A</w:t>
+          <w:rFonts w:ascii="Segoe UI" w:hAnsi="Segoe UI" w:cs="Segoe UI"/>
+          <w:color w:val="1F2328"/>
+          <w:sz w:val="22"/>
+          <w:szCs w:val="22"/>
+        </w:rPr>
+        <w:t>time;</w:t>
       </w:r>
       <w:proofErr w:type="gramEnd"/>
-      <w:r>
-        <w:rPr>
-          <w:rFonts w:ascii="Roboto" w:hAnsi="Roboto"/>
-          <w:sz w:val="28"/>
-          <w:szCs w:val="28"/>
-        </w:rPr>
-        <w:t xml:space="preserve"> link to your dataset(s) and a screenshot of the metadata, if it exists. </w:t>
-      </w:r>
-    </w:p>
-    <w:p>
-      <w:pPr>
-        <w:pStyle w:val="NormalWeb"/>
+    </w:p>
+    <w:p>
+      <w:pPr>
+        <w:pStyle w:val="ListParagraph"/>
         <w:numPr>
           <w:ilvl w:val="0"/>
-          <w:numId w:val="1"/>
+          <w:numId w:val="4"/>
         </w:numPr>
         <w:shd w:val="clear" w:color="auto" w:fill="FFFFFF"/>
-      </w:pPr>
+        <w:spacing w:before="100" w:beforeAutospacing="1" w:after="100" w:afterAutospacing="1"/>
+        <w:ind w:left="720"/>
+        <w:rPr>
+          <w:rFonts w:ascii="Segoe UI" w:hAnsi="Segoe UI" w:cs="Segoe UI"/>
+          <w:color w:val="1F2328"/>
+          <w:sz w:val="22"/>
+          <w:szCs w:val="22"/>
+        </w:rPr>
+      </w:pPr>
+      <w:r>
+        <w:rPr>
+          <w:rFonts w:ascii="Segoe UI" w:hAnsi="Segoe UI" w:cs="Segoe UI"/>
+          <w:color w:val="1F2328"/>
+          <w:sz w:val="22"/>
+          <w:szCs w:val="22"/>
+        </w:rPr>
+        <w:t xml:space="preserve">Temperature in degrees </w:t>
+      </w:r>
       <w:proofErr w:type="gramStart"/>
       <w:r>
         <w:rPr>
-          <w:rFonts w:ascii="ArialMT" w:hAnsi="ArialMT"/>
-          <w:sz w:val="28"/>
-          <w:szCs w:val="28"/>
-        </w:rPr>
-        <w:t>●  </w:t>
-      </w:r>
-      <w:r>
-        <w:rPr>
-          <w:rFonts w:ascii="Roboto" w:hAnsi="Roboto"/>
-          <w:sz w:val="28"/>
-          <w:szCs w:val="28"/>
-        </w:rPr>
-        <w:t>Three</w:t>
+          <w:rFonts w:ascii="Segoe UI" w:hAnsi="Segoe UI" w:cs="Segoe UI"/>
+          <w:color w:val="1F2328"/>
+          <w:sz w:val="22"/>
+          <w:szCs w:val="22"/>
+        </w:rPr>
+        <w:t>Celsius;</w:t>
       </w:r>
       <w:proofErr w:type="gramEnd"/>
-      <w:r>
-        <w:rPr>
-          <w:rFonts w:ascii="Roboto" w:hAnsi="Roboto"/>
-          <w:sz w:val="28"/>
-          <w:szCs w:val="28"/>
-        </w:rPr>
-        <w:t xml:space="preserve"> or four screenshots of relevant, “inspiring” visualizations that show your creative ideas </w:t>
-      </w:r>
-    </w:p>
-    <w:p>
-      <w:pPr>
-        <w:pStyle w:val="NormalWeb"/>
-        <w:shd w:val="clear" w:color="auto" w:fill="FFFFFF"/>
-        <w:ind w:left="720"/>
-      </w:pPr>
-      <w:r>
-        <w:rPr>
-          <w:rFonts w:ascii="Roboto" w:hAnsi="Roboto"/>
-          <w:sz w:val="28"/>
-          <w:szCs w:val="28"/>
-        </w:rPr>
-        <w:t xml:space="preserve">(visualization track only) </w:t>
-      </w:r>
-    </w:p>
-    <w:p>
-      <w:pPr>
-        <w:pStyle w:val="NormalWeb"/>
+    </w:p>
+    <w:p>
+      <w:pPr>
+        <w:pStyle w:val="ListParagraph"/>
         <w:numPr>
           <w:ilvl w:val="0"/>
-          <w:numId w:val="1"/>
+          <w:numId w:val="4"/>
         </w:numPr>
         <w:shd w:val="clear" w:color="auto" w:fill="FFFFFF"/>
-      </w:pPr>
+        <w:spacing w:before="100" w:beforeAutospacing="1" w:after="100" w:afterAutospacing="1"/>
+        <w:ind w:left="720"/>
+        <w:rPr>
+          <w:rFonts w:ascii="Segoe UI" w:hAnsi="Segoe UI" w:cs="Segoe UI"/>
+          <w:color w:val="1F2328"/>
+          <w:sz w:val="22"/>
+          <w:szCs w:val="22"/>
+        </w:rPr>
+      </w:pPr>
+      <w:r>
+        <w:rPr>
+          <w:rFonts w:ascii="Segoe UI" w:hAnsi="Segoe UI" w:cs="Segoe UI"/>
+          <w:color w:val="1F2328"/>
+          <w:sz w:val="22"/>
+          <w:szCs w:val="22"/>
+        </w:rPr>
+        <w:t>Wind direction in degrees (North: 0°, East: 90°</w:t>
+      </w:r>
       <w:proofErr w:type="gramStart"/>
       <w:r>
         <w:rPr>
-          <w:rFonts w:ascii="ArialMT" w:hAnsi="ArialMT"/>
-          <w:sz w:val="28"/>
-          <w:szCs w:val="28"/>
-        </w:rPr>
-        <w:t>●  </w:t>
-      </w:r>
-      <w:r>
-        <w:rPr>
-          <w:rFonts w:ascii="Roboto" w:hAnsi="Roboto"/>
-          <w:sz w:val="28"/>
-          <w:szCs w:val="28"/>
-        </w:rPr>
-        <w:t>A</w:t>
+          <w:rFonts w:ascii="Segoe UI" w:hAnsi="Segoe UI" w:cs="Segoe UI"/>
+          <w:color w:val="1F2328"/>
+          <w:sz w:val="22"/>
+          <w:szCs w:val="22"/>
+        </w:rPr>
+        <w:t>);</w:t>
       </w:r>
       <w:proofErr w:type="gramEnd"/>
-      <w:r>
-        <w:rPr>
-          <w:rFonts w:ascii="Roboto" w:hAnsi="Roboto"/>
-          <w:sz w:val="28"/>
-          <w:szCs w:val="28"/>
-        </w:rPr>
-        <w:t xml:space="preserve"> sketch of the final design </w:t>
-      </w:r>
-    </w:p>
-    <w:p>
-      <w:pPr>
-        <w:pStyle w:val="NormalWeb"/>
+    </w:p>
+    <w:p>
+      <w:pPr>
+        <w:pStyle w:val="ListParagraph"/>
         <w:numPr>
           <w:ilvl w:val="0"/>
-          <w:numId w:val="1"/>
+          <w:numId w:val="4"/>
         </w:numPr>
         <w:shd w:val="clear" w:color="auto" w:fill="FFFFFF"/>
-      </w:pPr>
+        <w:spacing w:before="100" w:beforeAutospacing="1" w:after="100" w:afterAutospacing="1"/>
+        <w:ind w:left="720"/>
+        <w:rPr>
+          <w:rFonts w:ascii="Segoe UI" w:hAnsi="Segoe UI" w:cs="Segoe UI"/>
+          <w:color w:val="1F2328"/>
+          <w:sz w:val="22"/>
+          <w:szCs w:val="22"/>
+        </w:rPr>
+      </w:pPr>
+      <w:r>
+        <w:rPr>
+          <w:rFonts w:ascii="Segoe UI" w:hAnsi="Segoe UI" w:cs="Segoe UI"/>
+          <w:color w:val="1F2328"/>
+          <w:sz w:val="22"/>
+          <w:szCs w:val="22"/>
+        </w:rPr>
+        <w:t xml:space="preserve">Wind speed in meters per </w:t>
+      </w:r>
       <w:proofErr w:type="gramStart"/>
       <w:r>
         <w:rPr>
-          <w:rFonts w:ascii="ArialMT" w:hAnsi="ArialMT"/>
-          <w:sz w:val="28"/>
-          <w:szCs w:val="28"/>
-        </w:rPr>
-        <w:t>●  </w:t>
-      </w:r>
-      <w:r>
-        <w:rPr>
-          <w:rFonts w:ascii="Roboto" w:hAnsi="Roboto"/>
-          <w:sz w:val="28"/>
-          <w:szCs w:val="28"/>
-        </w:rPr>
-        <w:t>A</w:t>
+          <w:rFonts w:ascii="Segoe UI" w:hAnsi="Segoe UI" w:cs="Segoe UI"/>
+          <w:color w:val="1F2328"/>
+          <w:sz w:val="22"/>
+          <w:szCs w:val="22"/>
+        </w:rPr>
+        <w:t>second;</w:t>
       </w:r>
       <w:proofErr w:type="gramEnd"/>
-      <w:r>
-        <w:rPr>
-          <w:rFonts w:ascii="Roboto" w:hAnsi="Roboto"/>
-          <w:sz w:val="28"/>
-          <w:szCs w:val="28"/>
-        </w:rPr>
-        <w:t xml:space="preserve"> link to the primary GitHub repository where you’ll be housing your work </w:t>
-      </w:r>
-    </w:p>
-    <w:p/>
+    </w:p>
+    <w:p>
+      <w:pPr>
+        <w:pStyle w:val="ListParagraph"/>
+        <w:numPr>
+          <w:ilvl w:val="0"/>
+          <w:numId w:val="4"/>
+        </w:numPr>
+        <w:shd w:val="clear" w:color="auto" w:fill="FFFFFF"/>
+        <w:spacing w:before="100" w:beforeAutospacing="1" w:after="100" w:afterAutospacing="1"/>
+        <w:ind w:left="720"/>
+        <w:rPr>
+          <w:rFonts w:ascii="Segoe UI" w:hAnsi="Segoe UI" w:cs="Segoe UI"/>
+          <w:color w:val="1F2328"/>
+          <w:sz w:val="22"/>
+          <w:szCs w:val="22"/>
+        </w:rPr>
+      </w:pPr>
+      <w:r>
+        <w:rPr>
+          <w:rFonts w:ascii="Segoe UI" w:hAnsi="Segoe UI" w:cs="Segoe UI"/>
+          <w:color w:val="1F2328"/>
+          <w:sz w:val="22"/>
+          <w:szCs w:val="22"/>
+        </w:rPr>
+        <w:t>Wind elevation in degrees (3D anemometer only).</w:t>
+      </w:r>
+    </w:p>
+    <w:p>
+      <w:pPr>
+        <w:shd w:val="clear" w:color="auto" w:fill="FFFFFF"/>
+        <w:spacing w:after="100" w:afterAutospacing="1"/>
+        <w:rPr>
+          <w:rFonts w:ascii="Segoe UI" w:hAnsi="Segoe UI" w:cs="Segoe UI"/>
+          <w:color w:val="1F2328"/>
+          <w:sz w:val="22"/>
+          <w:szCs w:val="22"/>
+        </w:rPr>
+      </w:pPr>
+      <w:r>
+        <w:rPr>
+          <w:rFonts w:ascii="Segoe UI" w:hAnsi="Segoe UI" w:cs="Segoe UI"/>
+          <w:color w:val="1F2328"/>
+          <w:sz w:val="22"/>
+          <w:szCs w:val="22"/>
+        </w:rPr>
+        <w:t>In practice the anemometer data is averaged only 15-minute intervals. After doing so and removing rows where either the 2D or 3D data was not represented, there were 2344 rows of data.</w:t>
+      </w:r>
+    </w:p>
+    <w:p>
+      <w:pPr>
+        <w:shd w:val="clear" w:color="auto" w:fill="FFFFFF"/>
+        <w:spacing w:after="100" w:afterAutospacing="1"/>
+        <w:rPr>
+          <w:rFonts w:ascii="Segoe UI" w:hAnsi="Segoe UI" w:cs="Segoe UI"/>
+          <w:color w:val="1F2328"/>
+          <w:sz w:val="22"/>
+          <w:szCs w:val="22"/>
+        </w:rPr>
+      </w:pPr>
+      <w:r>
+        <w:rPr>
+          <w:rFonts w:ascii="Segoe UI" w:hAnsi="Segoe UI" w:cs="Segoe UI"/>
+          <w:color w:val="1F2328"/>
+          <w:sz w:val="22"/>
+          <w:szCs w:val="22"/>
+        </w:rPr>
+        <w:t>Here are links to the data:</w:t>
+      </w:r>
+    </w:p>
+    <w:p>
+      <w:pPr>
+        <w:pStyle w:val="ListParagraph"/>
+        <w:numPr>
+          <w:ilvl w:val="0"/>
+          <w:numId w:val="3"/>
+        </w:numPr>
+        <w:shd w:val="clear" w:color="auto" w:fill="FFFFFF"/>
+        <w:spacing w:after="100" w:afterAutospacing="1"/>
+        <w:rPr>
+          <w:rFonts w:ascii="Segoe UI" w:hAnsi="Segoe UI" w:cs="Segoe UI"/>
+          <w:color w:val="1F2328"/>
+          <w:sz w:val="22"/>
+          <w:szCs w:val="22"/>
+        </w:rPr>
+      </w:pPr>
+      <w:hyperlink r:id="rId5" w:history="1">
+        <w:r>
+          <w:rPr>
+            <w:rStyle w:val="Hyperlink"/>
+            <w:rFonts w:ascii="Segoe UI" w:hAnsi="Segoe UI" w:cs="Segoe UI"/>
+            <w:sz w:val="22"/>
+            <w:szCs w:val="22"/>
+          </w:rPr>
+          <w:t>Link to 2D anemometer data</w:t>
+        </w:r>
+      </w:hyperlink>
+      <w:r>
+        <w:rPr>
+          <w:rFonts w:ascii="Segoe UI" w:hAnsi="Segoe UI" w:cs="Segoe UI"/>
+          <w:color w:val="1F2328"/>
+          <w:sz w:val="22"/>
+          <w:szCs w:val="22"/>
+        </w:rPr>
+        <w:t>.</w:t>
+      </w:r>
+    </w:p>
+    <w:p>
+      <w:pPr>
+        <w:pStyle w:val="ListParagraph"/>
+        <w:numPr>
+          <w:ilvl w:val="0"/>
+          <w:numId w:val="3"/>
+        </w:numPr>
+        <w:shd w:val="clear" w:color="auto" w:fill="FFFFFF"/>
+        <w:spacing w:after="100" w:afterAutospacing="1"/>
+        <w:rPr>
+          <w:rFonts w:ascii="Segoe UI" w:hAnsi="Segoe UI" w:cs="Segoe UI"/>
+          <w:color w:val="1F2328"/>
+          <w:sz w:val="22"/>
+          <w:szCs w:val="22"/>
+        </w:rPr>
+      </w:pPr>
+      <w:hyperlink r:id="rId6" w:history="1">
+        <w:r>
+          <w:rPr>
+            <w:rStyle w:val="Hyperlink"/>
+            <w:rFonts w:ascii="Segoe UI" w:hAnsi="Segoe UI" w:cs="Segoe UI"/>
+            <w:sz w:val="22"/>
+            <w:szCs w:val="22"/>
+          </w:rPr>
+          <w:t>Link to 3D anemometer data</w:t>
+        </w:r>
+      </w:hyperlink>
+      <w:r>
+        <w:rPr>
+          <w:rFonts w:ascii="Segoe UI" w:hAnsi="Segoe UI" w:cs="Segoe UI"/>
+          <w:color w:val="1F2328"/>
+          <w:sz w:val="22"/>
+          <w:szCs w:val="22"/>
+        </w:rPr>
+        <w:t>.</w:t>
+      </w:r>
+    </w:p>
+    <w:p>
+      <w:pPr>
+        <w:pStyle w:val="ListParagraph"/>
+        <w:numPr>
+          <w:ilvl w:val="0"/>
+          <w:numId w:val="3"/>
+        </w:numPr>
+        <w:shd w:val="clear" w:color="auto" w:fill="FFFFFF"/>
+        <w:spacing w:after="100" w:afterAutospacing="1"/>
+        <w:rPr>
+          <w:rFonts w:ascii="Segoe UI" w:hAnsi="Segoe UI" w:cs="Segoe UI"/>
+          <w:color w:val="1F2328"/>
+          <w:sz w:val="22"/>
+          <w:szCs w:val="22"/>
+        </w:rPr>
+      </w:pPr>
+      <w:hyperlink r:id="rId7" w:history="1">
+        <w:r>
+          <w:rPr>
+            <w:rStyle w:val="Hyperlink"/>
+            <w:rFonts w:ascii="Segoe UI" w:hAnsi="Segoe UI" w:cs="Segoe UI"/>
+            <w:sz w:val="22"/>
+            <w:szCs w:val="22"/>
+          </w:rPr>
+          <w:t>Link to 15-minute averaged merged data</w:t>
+        </w:r>
+      </w:hyperlink>
+      <w:r>
+        <w:rPr>
+          <w:rFonts w:ascii="Segoe UI" w:hAnsi="Segoe UI" w:cs="Segoe UI"/>
+          <w:color w:val="1F2328"/>
+          <w:sz w:val="22"/>
+          <w:szCs w:val="22"/>
+        </w:rPr>
+        <w:t>.</w:t>
+      </w:r>
+    </w:p>
+    <w:p>
+      <w:pPr>
+        <w:shd w:val="clear" w:color="auto" w:fill="FFFFFF"/>
+        <w:spacing w:before="100" w:beforeAutospacing="1" w:after="100" w:afterAutospacing="1"/>
+        <w:outlineLvl w:val="1"/>
+        <w:rPr>
+          <w:rFonts w:ascii="Segoe UI" w:hAnsi="Segoe UI" w:cs="Segoe UI"/>
+          <w:b/>
+          <w:bCs/>
+          <w:color w:val="1F2328"/>
+          <w:sz w:val="36"/>
+          <w:szCs w:val="36"/>
+        </w:rPr>
+      </w:pPr>
+      <w:r>
+        <w:rPr>
+          <w:rFonts w:ascii="Segoe UI" w:hAnsi="Segoe UI" w:cs="Segoe UI"/>
+          <w:b/>
+          <w:bCs/>
+          <w:color w:val="1F2328"/>
+          <w:sz w:val="36"/>
+          <w:szCs w:val="36"/>
+        </w:rPr>
+        <w:t>The elements of the dashboard</w:t>
+      </w:r>
+    </w:p>
+    <w:p>
+      <w:pPr>
+        <w:shd w:val="clear" w:color="auto" w:fill="FFFFFF"/>
+        <w:spacing w:after="100" w:afterAutospacing="1"/>
+        <w:rPr>
+          <w:rFonts w:ascii="Segoe UI" w:hAnsi="Segoe UI" w:cs="Segoe UI"/>
+          <w:color w:val="1F2328"/>
+          <w:sz w:val="22"/>
+          <w:szCs w:val="22"/>
+        </w:rPr>
+      </w:pPr>
+      <w:r>
+        <w:rPr>
+          <w:rFonts w:ascii="Segoe UI" w:hAnsi="Segoe UI" w:cs="Segoe UI"/>
+          <w:color w:val="1F2328"/>
+          <w:sz w:val="22"/>
+          <w:szCs w:val="22"/>
+        </w:rPr>
+        <w:t xml:space="preserve">The elements of the dashboard </w:t>
+      </w:r>
+      <w:r>
+        <w:rPr>
+          <w:rFonts w:ascii="Segoe UI" w:hAnsi="Segoe UI" w:cs="Segoe UI"/>
+          <w:color w:val="1F2328"/>
+          <w:sz w:val="22"/>
+          <w:szCs w:val="22"/>
+        </w:rPr>
+        <w:t>will be</w:t>
+      </w:r>
+      <w:r>
+        <w:rPr>
+          <w:rFonts w:ascii="Segoe UI" w:hAnsi="Segoe UI" w:cs="Segoe UI"/>
+          <w:color w:val="1F2328"/>
+          <w:sz w:val="22"/>
+          <w:szCs w:val="22"/>
+        </w:rPr>
+        <w:t>:</w:t>
+      </w:r>
+    </w:p>
+    <w:p>
+      <w:pPr>
+        <w:shd w:val="clear" w:color="auto" w:fill="FFFFFF"/>
+        <w:spacing w:after="100" w:afterAutospacing="1"/>
+        <w:rPr>
+          <w:rFonts w:ascii="Segoe UI" w:hAnsi="Segoe UI" w:cs="Segoe UI"/>
+          <w:color w:val="1F2328"/>
+          <w:sz w:val="22"/>
+          <w:szCs w:val="22"/>
+        </w:rPr>
+      </w:pPr>
+      <w:r>
+        <w:rPr>
+          <w:rFonts w:ascii="Segoe UI" w:hAnsi="Segoe UI" w:cs="Segoe UI"/>
+          <w:color w:val="1F2328"/>
+          <w:sz w:val="22"/>
+          <w:szCs w:val="22"/>
+        </w:rPr>
+        <w:t xml:space="preserve">(1a) A radio button list with three options: Wind Speed, Wind Direction, Temperature. This allows different data to be to be selected and viewed. </w:t>
+      </w:r>
+      <w:proofErr w:type="gramStart"/>
+      <w:r>
+        <w:rPr>
+          <w:rFonts w:ascii="Segoe UI" w:hAnsi="Segoe UI" w:cs="Segoe UI"/>
+          <w:color w:val="1F2328"/>
+          <w:sz w:val="22"/>
+          <w:szCs w:val="22"/>
+        </w:rPr>
+        <w:t>All of</w:t>
+      </w:r>
+      <w:proofErr w:type="gramEnd"/>
+      <w:r>
+        <w:rPr>
+          <w:rFonts w:ascii="Segoe UI" w:hAnsi="Segoe UI" w:cs="Segoe UI"/>
+          <w:color w:val="1F2328"/>
+          <w:sz w:val="22"/>
+          <w:szCs w:val="22"/>
+        </w:rPr>
+        <w:t xml:space="preserve"> the plots and metadata update when a new option is selected. Wind </w:t>
+      </w:r>
+      <w:r>
+        <w:rPr>
+          <w:rFonts w:ascii="Segoe UI" w:hAnsi="Segoe UI" w:cs="Segoe UI"/>
+          <w:color w:val="1F2328"/>
+          <w:sz w:val="22"/>
+          <w:szCs w:val="22"/>
+        </w:rPr>
+        <w:t>s</w:t>
+      </w:r>
+      <w:r>
+        <w:rPr>
+          <w:rFonts w:ascii="Segoe UI" w:hAnsi="Segoe UI" w:cs="Segoe UI"/>
+          <w:color w:val="1F2328"/>
+          <w:sz w:val="22"/>
+          <w:szCs w:val="22"/>
+        </w:rPr>
+        <w:t xml:space="preserve">peed is the default when the page first loads. (1b) A radio button filter with two options: All wind speeds, or wind speeds greater than 1m/s (2.2 mph). </w:t>
+      </w:r>
+      <w:proofErr w:type="gramStart"/>
+      <w:r>
+        <w:rPr>
+          <w:rFonts w:ascii="Segoe UI" w:hAnsi="Segoe UI" w:cs="Segoe UI"/>
+          <w:color w:val="1F2328"/>
+          <w:sz w:val="22"/>
+          <w:szCs w:val="22"/>
+        </w:rPr>
+        <w:t>All of</w:t>
+      </w:r>
+      <w:proofErr w:type="gramEnd"/>
+      <w:r>
+        <w:rPr>
+          <w:rFonts w:ascii="Segoe UI" w:hAnsi="Segoe UI" w:cs="Segoe UI"/>
+          <w:color w:val="1F2328"/>
+          <w:sz w:val="22"/>
+          <w:szCs w:val="22"/>
+        </w:rPr>
+        <w:t xml:space="preserve"> the plots and metadata update when a new option is selected. All wind speeds </w:t>
+      </w:r>
+      <w:proofErr w:type="gramStart"/>
+      <w:r>
+        <w:rPr>
+          <w:rFonts w:ascii="Segoe UI" w:hAnsi="Segoe UI" w:cs="Segoe UI"/>
+          <w:color w:val="1F2328"/>
+          <w:sz w:val="22"/>
+          <w:szCs w:val="22"/>
+        </w:rPr>
+        <w:t>is</w:t>
+      </w:r>
+      <w:proofErr w:type="gramEnd"/>
+      <w:r>
+        <w:rPr>
+          <w:rFonts w:ascii="Segoe UI" w:hAnsi="Segoe UI" w:cs="Segoe UI"/>
+          <w:color w:val="1F2328"/>
+          <w:sz w:val="22"/>
+          <w:szCs w:val="22"/>
+        </w:rPr>
+        <w:t xml:space="preserve"> the default when the page first loads.</w:t>
+      </w:r>
+    </w:p>
+    <w:p>
+      <w:pPr>
+        <w:shd w:val="clear" w:color="auto" w:fill="FFFFFF"/>
+        <w:spacing w:after="100" w:afterAutospacing="1"/>
+        <w:rPr>
+          <w:rFonts w:ascii="Segoe UI" w:hAnsi="Segoe UI" w:cs="Segoe UI"/>
+          <w:color w:val="1F2328"/>
+          <w:sz w:val="22"/>
+          <w:szCs w:val="22"/>
+        </w:rPr>
+      </w:pPr>
+      <w:r>
+        <w:rPr>
+          <w:rFonts w:ascii="Segoe UI" w:hAnsi="Segoe UI" w:cs="Segoe UI"/>
+          <w:color w:val="1F2328"/>
+          <w:sz w:val="22"/>
+          <w:szCs w:val="22"/>
+        </w:rPr>
+        <w:t xml:space="preserve">(2) A time series that shows the 2D and 3D anemometer data over time, as well as the difference between the measurements corresponding to the same 15-minute window. The user can zoom into the plot using the </w:t>
+      </w:r>
+      <w:proofErr w:type="spellStart"/>
+      <w:r>
+        <w:rPr>
+          <w:rFonts w:ascii="Segoe UI" w:hAnsi="Segoe UI" w:cs="Segoe UI"/>
+          <w:color w:val="1F2328"/>
+          <w:sz w:val="22"/>
+          <w:szCs w:val="22"/>
+        </w:rPr>
+        <w:t>Plotly</w:t>
+      </w:r>
+      <w:proofErr w:type="spellEnd"/>
+      <w:r>
+        <w:rPr>
+          <w:rFonts w:ascii="Segoe UI" w:hAnsi="Segoe UI" w:cs="Segoe UI"/>
+          <w:color w:val="1F2328"/>
+          <w:sz w:val="22"/>
+          <w:szCs w:val="22"/>
+        </w:rPr>
+        <w:t xml:space="preserve"> zoom feature.</w:t>
+      </w:r>
+    </w:p>
+    <w:p>
+      <w:pPr>
+        <w:shd w:val="clear" w:color="auto" w:fill="FFFFFF"/>
+        <w:spacing w:after="100" w:afterAutospacing="1"/>
+        <w:rPr>
+          <w:rFonts w:ascii="Segoe UI" w:hAnsi="Segoe UI" w:cs="Segoe UI"/>
+          <w:color w:val="1F2328"/>
+          <w:sz w:val="22"/>
+          <w:szCs w:val="22"/>
+        </w:rPr>
+      </w:pPr>
+      <w:r>
+        <w:rPr>
+          <w:rFonts w:ascii="Segoe UI" w:hAnsi="Segoe UI" w:cs="Segoe UI"/>
+          <w:color w:val="1F2328"/>
+          <w:sz w:val="22"/>
+          <w:szCs w:val="22"/>
+        </w:rPr>
+        <w:lastRenderedPageBreak/>
+        <w:t>(3) A histogram for the differences between the measurements. The histogram also shows the average and median of the differences over the 30-day span of data. The binning is in set increments for each variable, so that integers always fall between two bins.</w:t>
+      </w:r>
+    </w:p>
+    <w:p>
+      <w:pPr>
+        <w:shd w:val="clear" w:color="auto" w:fill="FFFFFF"/>
+        <w:spacing w:after="100" w:afterAutospacing="1"/>
+        <w:rPr>
+          <w:rFonts w:ascii="Segoe UI" w:hAnsi="Segoe UI" w:cs="Segoe UI"/>
+          <w:color w:val="1F2328"/>
+          <w:sz w:val="22"/>
+          <w:szCs w:val="22"/>
+        </w:rPr>
+      </w:pPr>
+      <w:r>
+        <w:rPr>
+          <w:rFonts w:ascii="Segoe UI" w:hAnsi="Segoe UI" w:cs="Segoe UI"/>
+          <w:color w:val="1F2328"/>
+          <w:sz w:val="22"/>
+          <w:szCs w:val="22"/>
+        </w:rPr>
+        <w:t xml:space="preserve">(4) A scatterplot of 2D vs. 3D data. A regression line and R^2 value is shown on the plot as well. The points are colored by wind speed. The </w:t>
+      </w:r>
+      <w:proofErr w:type="spellStart"/>
+      <w:r>
+        <w:rPr>
+          <w:rFonts w:ascii="Segoe UI" w:hAnsi="Segoe UI" w:cs="Segoe UI"/>
+          <w:color w:val="1F2328"/>
+          <w:sz w:val="22"/>
+          <w:szCs w:val="22"/>
+        </w:rPr>
+        <w:t>colorbar</w:t>
+      </w:r>
+      <w:proofErr w:type="spellEnd"/>
+      <w:r>
+        <w:rPr>
+          <w:rFonts w:ascii="Segoe UI" w:hAnsi="Segoe UI" w:cs="Segoe UI"/>
+          <w:color w:val="1F2328"/>
+          <w:sz w:val="22"/>
+          <w:szCs w:val="22"/>
+        </w:rPr>
+        <w:t xml:space="preserve"> is fixed for all plots, even when low wind speeds are filtered out.</w:t>
+      </w:r>
+    </w:p>
+    <w:p>
+      <w:pPr>
+        <w:shd w:val="clear" w:color="auto" w:fill="FFFFFF"/>
+        <w:spacing w:after="100" w:afterAutospacing="1"/>
+        <w:rPr>
+          <w:rFonts w:ascii="Segoe UI" w:hAnsi="Segoe UI" w:cs="Segoe UI"/>
+          <w:color w:val="1F2328"/>
+          <w:sz w:val="22"/>
+          <w:szCs w:val="22"/>
+        </w:rPr>
+      </w:pPr>
+      <w:r>
+        <w:rPr>
+          <w:rFonts w:ascii="Segoe UI" w:hAnsi="Segoe UI" w:cs="Segoe UI"/>
+          <w:color w:val="1F2328"/>
+          <w:sz w:val="22"/>
+          <w:szCs w:val="22"/>
+        </w:rPr>
+        <w:t xml:space="preserve">(5) Buttons that when clicked show popups with an image of the 2D or 3D anemometer with a brief description. The style of the buttons was set using </w:t>
+      </w:r>
+      <w:proofErr w:type="spellStart"/>
+      <w:r>
+        <w:rPr>
+          <w:rFonts w:ascii="Segoe UI" w:hAnsi="Segoe UI" w:cs="Segoe UI"/>
+          <w:color w:val="1F2328"/>
+          <w:sz w:val="22"/>
+          <w:szCs w:val="22"/>
+        </w:rPr>
+        <w:t>css</w:t>
+      </w:r>
+      <w:proofErr w:type="spellEnd"/>
+      <w:r>
+        <w:rPr>
+          <w:rFonts w:ascii="Segoe UI" w:hAnsi="Segoe UI" w:cs="Segoe UI"/>
+          <w:color w:val="1F2328"/>
+          <w:sz w:val="22"/>
+          <w:szCs w:val="22"/>
+        </w:rPr>
+        <w:t xml:space="preserve"> style file.</w:t>
+      </w:r>
+    </w:p>
+    <w:p>
+      <w:pPr>
+        <w:shd w:val="clear" w:color="auto" w:fill="FFFFFF"/>
+        <w:spacing w:after="100" w:afterAutospacing="1"/>
+        <w:rPr>
+          <w:rFonts w:ascii="Segoe UI" w:hAnsi="Segoe UI" w:cs="Segoe UI"/>
+          <w:color w:val="1F2328"/>
+          <w:sz w:val="22"/>
+          <w:szCs w:val="22"/>
+        </w:rPr>
+      </w:pPr>
+      <w:r>
+        <w:rPr>
+          <w:rFonts w:ascii="Segoe UI" w:hAnsi="Segoe UI" w:cs="Segoe UI"/>
+          <w:color w:val="1F2328"/>
+          <w:sz w:val="22"/>
+          <w:szCs w:val="22"/>
+        </w:rPr>
+        <w:t>Here is a sketch of the planned layout of the dashboard described above.</w:t>
+      </w:r>
+    </w:p>
+    <w:p>
+      <w:pPr>
+        <w:shd w:val="clear" w:color="auto" w:fill="FFFFFF"/>
+        <w:spacing w:after="100" w:afterAutospacing="1"/>
+        <w:rPr>
+          <w:rFonts w:ascii="Segoe UI" w:hAnsi="Segoe UI" w:cs="Segoe UI"/>
+          <w:color w:val="1F2328"/>
+        </w:rPr>
+      </w:pPr>
+      <w:r>
+        <w:rPr>
+          <w:rFonts w:ascii="Segoe UI" w:hAnsi="Segoe UI" w:cs="Segoe UI"/>
+          <w:noProof/>
+          <w:color w:val="1F2328"/>
+        </w:rPr>
+        <mc:AlternateContent>
+          <mc:Choice Requires="wpg">
+            <w:drawing>
+              <wp:anchor distT="0" distB="0" distL="114300" distR="114300" simplePos="0" relativeHeight="251679744" behindDoc="0" locked="0" layoutInCell="1" allowOverlap="1" wp14:anchorId="0E7925D1" wp14:editId="7F4907DE">
+                <wp:simplePos x="0" y="0"/>
+                <wp:positionH relativeFrom="column">
+                  <wp:posOffset>643043</wp:posOffset>
+                </wp:positionH>
+                <wp:positionV relativeFrom="paragraph">
+                  <wp:posOffset>75345</wp:posOffset>
+                </wp:positionV>
+                <wp:extent cx="4902200" cy="2285788"/>
+                <wp:effectExtent l="0" t="25400" r="12700" b="13335"/>
+                <wp:wrapNone/>
+                <wp:docPr id="828534221" name="Group 15"/>
+                <wp:cNvGraphicFramePr/>
+                <a:graphic xmlns:a="http://schemas.openxmlformats.org/drawingml/2006/main">
+                  <a:graphicData uri="http://schemas.microsoft.com/office/word/2010/wordprocessingGroup">
+                    <wpg:wgp>
+                      <wpg:cNvGrpSpPr/>
+                      <wpg:grpSpPr>
+                        <a:xfrm>
+                          <a:off x="0" y="0"/>
+                          <a:ext cx="4902200" cy="2285788"/>
+                          <a:chOff x="0" y="0"/>
+                          <a:chExt cx="4902200" cy="2285788"/>
+                        </a:xfrm>
+                      </wpg:grpSpPr>
+                      <wpg:grpSp>
+                        <wpg:cNvPr id="85056234" name="Group 13"/>
+                        <wpg:cNvGrpSpPr/>
+                        <wpg:grpSpPr>
+                          <a:xfrm>
+                            <a:off x="0" y="0"/>
+                            <a:ext cx="2963334" cy="2285788"/>
+                            <a:chOff x="0" y="0"/>
+                            <a:chExt cx="2963334" cy="2285788"/>
+                          </a:xfrm>
+                        </wpg:grpSpPr>
+                        <wps:wsp>
+                          <wps:cNvPr id="1290959435" name="Rectangle 5"/>
+                          <wps:cNvSpPr/>
+                          <wps:spPr>
+                            <a:xfrm>
+                              <a:off x="0" y="330200"/>
+                              <a:ext cx="2963334" cy="999067"/>
+                            </a:xfrm>
+                            <a:prstGeom prst="rect">
+                              <a:avLst/>
+                            </a:prstGeom>
+                          </wps:spPr>
+                          <wps:style>
+                            <a:lnRef idx="2">
+                              <a:schemeClr val="accent1">
+                                <a:shade val="15000"/>
+                              </a:schemeClr>
+                            </a:lnRef>
+                            <a:fillRef idx="1">
+                              <a:schemeClr val="accent1"/>
+                            </a:fillRef>
+                            <a:effectRef idx="0">
+                              <a:schemeClr val="accent1"/>
+                            </a:effectRef>
+                            <a:fontRef idx="minor">
+                              <a:schemeClr val="lt1"/>
+                            </a:fontRef>
+                          </wps:style>
+                          <wps:txbx>
+                            <w:txbxContent>
+                              <w:p>
+                                <w:pPr>
+                                  <w:jc w:val="center"/>
+                                </w:pPr>
+                                <w:r>
+                                  <w:t>Timeseries</w:t>
+                                </w:r>
+                              </w:p>
+                            </w:txbxContent>
+                          </wps:txbx>
+                          <wps:bodyPr rot="0" spcFirstLastPara="0" vertOverflow="overflow" horzOverflow="overflow" vert="horz" wrap="square" lIns="91440" tIns="45720" rIns="91440" bIns="45720" numCol="1" spcCol="0" rtlCol="0" fromWordArt="0" anchor="ctr" anchorCtr="0" forceAA="0" compatLnSpc="1">
+                            <a:prstTxWarp prst="textNoShape">
+                              <a:avLst/>
+                            </a:prstTxWarp>
+                            <a:noAutofit/>
+                          </wps:bodyPr>
+                        </wps:wsp>
+                        <wps:wsp>
+                          <wps:cNvPr id="305238442" name="Rectangle 6"/>
+                          <wps:cNvSpPr/>
+                          <wps:spPr>
+                            <a:xfrm>
+                              <a:off x="0" y="1439333"/>
+                              <a:ext cx="1413934" cy="846455"/>
+                            </a:xfrm>
+                            <a:prstGeom prst="rect">
+                              <a:avLst/>
+                            </a:prstGeom>
+                          </wps:spPr>
+                          <wps:style>
+                            <a:lnRef idx="2">
+                              <a:schemeClr val="accent1">
+                                <a:shade val="15000"/>
+                              </a:schemeClr>
+                            </a:lnRef>
+                            <a:fillRef idx="1">
+                              <a:schemeClr val="accent1"/>
+                            </a:fillRef>
+                            <a:effectRef idx="0">
+                              <a:schemeClr val="accent1"/>
+                            </a:effectRef>
+                            <a:fontRef idx="minor">
+                              <a:schemeClr val="lt1"/>
+                            </a:fontRef>
+                          </wps:style>
+                          <wps:txbx>
+                            <w:txbxContent>
+                              <w:p>
+                                <w:pPr>
+                                  <w:jc w:val="center"/>
+                                </w:pPr>
+                                <w:r>
+                                  <w:t>Histogram</w:t>
+                                </w:r>
+                              </w:p>
+                            </w:txbxContent>
+                          </wps:txbx>
+                          <wps:bodyPr rot="0" spcFirstLastPara="0" vertOverflow="overflow" horzOverflow="overflow" vert="horz" wrap="square" lIns="91440" tIns="45720" rIns="91440" bIns="45720" numCol="1" spcCol="0" rtlCol="0" fromWordArt="0" anchor="ctr" anchorCtr="0" forceAA="0" compatLnSpc="1">
+                            <a:prstTxWarp prst="textNoShape">
+                              <a:avLst/>
+                            </a:prstTxWarp>
+                            <a:noAutofit/>
+                          </wps:bodyPr>
+                        </wps:wsp>
+                        <wps:wsp>
+                          <wps:cNvPr id="2055631085" name="Rectangle 6"/>
+                          <wps:cNvSpPr/>
+                          <wps:spPr>
+                            <a:xfrm>
+                              <a:off x="1498600" y="1439333"/>
+                              <a:ext cx="1464310" cy="846455"/>
+                            </a:xfrm>
+                            <a:prstGeom prst="rect">
+                              <a:avLst/>
+                            </a:prstGeom>
+                          </wps:spPr>
+                          <wps:style>
+                            <a:lnRef idx="2">
+                              <a:schemeClr val="accent1">
+                                <a:shade val="15000"/>
+                              </a:schemeClr>
+                            </a:lnRef>
+                            <a:fillRef idx="1">
+                              <a:schemeClr val="accent1"/>
+                            </a:fillRef>
+                            <a:effectRef idx="0">
+                              <a:schemeClr val="accent1"/>
+                            </a:effectRef>
+                            <a:fontRef idx="minor">
+                              <a:schemeClr val="lt1"/>
+                            </a:fontRef>
+                          </wps:style>
+                          <wps:txbx>
+                            <w:txbxContent>
+                              <w:p>
+                                <w:pPr>
+                                  <w:jc w:val="center"/>
+                                </w:pPr>
+                                <w:r>
+                                  <w:t>Scatterplot &amp;</w:t>
+                                </w:r>
+                              </w:p>
+                              <w:p>
+                                <w:pPr>
+                                  <w:jc w:val="center"/>
+                                </w:pPr>
+                                <w:r>
+                                  <w:t>Regression</w:t>
+                                </w:r>
+                              </w:p>
+                            </w:txbxContent>
+                          </wps:txbx>
+                          <wps:bodyPr rot="0" spcFirstLastPara="0" vertOverflow="overflow" horzOverflow="overflow" vert="horz" wrap="square" lIns="91440" tIns="45720" rIns="91440" bIns="45720" numCol="1" spcCol="0" rtlCol="0" fromWordArt="0" anchor="ctr" anchorCtr="0" forceAA="0" compatLnSpc="1">
+                            <a:prstTxWarp prst="textNoShape">
+                              <a:avLst/>
+                            </a:prstTxWarp>
+                            <a:noAutofit/>
+                          </wps:bodyPr>
+                        </wps:wsp>
+                        <wps:wsp>
+                          <wps:cNvPr id="368130377" name="Rectangle 5"/>
+                          <wps:cNvSpPr/>
+                          <wps:spPr>
+                            <a:xfrm>
+                              <a:off x="0" y="0"/>
+                              <a:ext cx="1710267" cy="253365"/>
+                            </a:xfrm>
+                            <a:prstGeom prst="rect">
+                              <a:avLst/>
+                            </a:prstGeom>
+                          </wps:spPr>
+                          <wps:style>
+                            <a:lnRef idx="2">
+                              <a:schemeClr val="accent1">
+                                <a:shade val="15000"/>
+                              </a:schemeClr>
+                            </a:lnRef>
+                            <a:fillRef idx="1">
+                              <a:schemeClr val="accent1"/>
+                            </a:fillRef>
+                            <a:effectRef idx="0">
+                              <a:schemeClr val="accent1"/>
+                            </a:effectRef>
+                            <a:fontRef idx="minor">
+                              <a:schemeClr val="lt1"/>
+                            </a:fontRef>
+                          </wps:style>
+                          <wps:txbx>
+                            <w:txbxContent>
+                              <w:p>
+                                <w:pPr>
+                                  <w:jc w:val="center"/>
+                                </w:pPr>
+                                <w:r>
+                                  <w:t>Title/Description</w:t>
+                                </w:r>
+                              </w:p>
+                            </w:txbxContent>
+                          </wps:txbx>
+                          <wps:bodyPr rot="0" spcFirstLastPara="0" vertOverflow="overflow" horzOverflow="overflow" vert="horz" wrap="square" lIns="91440" tIns="45720" rIns="91440" bIns="45720" numCol="1" spcCol="0" rtlCol="0" fromWordArt="0" anchor="ctr" anchorCtr="0" forceAA="0" compatLnSpc="1">
+                            <a:prstTxWarp prst="textNoShape">
+                              <a:avLst/>
+                            </a:prstTxWarp>
+                            <a:noAutofit/>
+                          </wps:bodyPr>
+                        </wps:wsp>
+                        <wps:wsp>
+                          <wps:cNvPr id="506806398" name="Rectangle 5"/>
+                          <wps:cNvSpPr/>
+                          <wps:spPr>
+                            <a:xfrm>
+                              <a:off x="2260600" y="0"/>
+                              <a:ext cx="313267" cy="253365"/>
+                            </a:xfrm>
+                            <a:prstGeom prst="rect">
+                              <a:avLst/>
+                            </a:prstGeom>
+                          </wps:spPr>
+                          <wps:style>
+                            <a:lnRef idx="2">
+                              <a:schemeClr val="accent1">
+                                <a:shade val="15000"/>
+                              </a:schemeClr>
+                            </a:lnRef>
+                            <a:fillRef idx="1">
+                              <a:schemeClr val="accent1"/>
+                            </a:fillRef>
+                            <a:effectRef idx="0">
+                              <a:schemeClr val="accent1"/>
+                            </a:effectRef>
+                            <a:fontRef idx="minor">
+                              <a:schemeClr val="lt1"/>
+                            </a:fontRef>
+                          </wps:style>
+                          <wps:txbx>
+                            <w:txbxContent>
+                              <w:p>
+                                <w:pPr>
+                                  <w:jc w:val="center"/>
+                                </w:pPr>
+                              </w:p>
+                            </w:txbxContent>
+                          </wps:txbx>
+                          <wps:bodyPr rot="0" spcFirstLastPara="0" vertOverflow="overflow" horzOverflow="overflow" vert="horz" wrap="square" lIns="91440" tIns="45720" rIns="91440" bIns="45720" numCol="1" spcCol="0" rtlCol="0" fromWordArt="0" anchor="ctr" anchorCtr="0" forceAA="0" compatLnSpc="1">
+                            <a:prstTxWarp prst="textNoShape">
+                              <a:avLst/>
+                            </a:prstTxWarp>
+                            <a:noAutofit/>
+                          </wps:bodyPr>
+                        </wps:wsp>
+                        <wps:wsp>
+                          <wps:cNvPr id="1610250438" name="Rectangle 5"/>
+                          <wps:cNvSpPr/>
+                          <wps:spPr>
+                            <a:xfrm>
+                              <a:off x="2633134" y="0"/>
+                              <a:ext cx="330200" cy="253788"/>
+                            </a:xfrm>
+                            <a:prstGeom prst="rect">
+                              <a:avLst/>
+                            </a:prstGeom>
+                          </wps:spPr>
+                          <wps:style>
+                            <a:lnRef idx="2">
+                              <a:schemeClr val="accent1">
+                                <a:shade val="15000"/>
+                              </a:schemeClr>
+                            </a:lnRef>
+                            <a:fillRef idx="1">
+                              <a:schemeClr val="accent1"/>
+                            </a:fillRef>
+                            <a:effectRef idx="0">
+                              <a:schemeClr val="accent1"/>
+                            </a:effectRef>
+                            <a:fontRef idx="minor">
+                              <a:schemeClr val="lt1"/>
+                            </a:fontRef>
+                          </wps:style>
+                          <wps:bodyPr rot="0" spcFirstLastPara="0" vertOverflow="overflow" horzOverflow="overflow" vert="horz" wrap="square" lIns="91440" tIns="45720" rIns="91440" bIns="45720" numCol="1" spcCol="0" rtlCol="0" fromWordArt="0" anchor="ctr" anchorCtr="0" forceAA="0" compatLnSpc="1">
+                            <a:prstTxWarp prst="textNoShape">
+                              <a:avLst/>
+                            </a:prstTxWarp>
+                            <a:noAutofit/>
+                          </wps:bodyPr>
+                        </wps:wsp>
+                        <wps:wsp>
+                          <wps:cNvPr id="1379197576" name="Rectangle 5"/>
+                          <wps:cNvSpPr/>
+                          <wps:spPr>
+                            <a:xfrm>
+                              <a:off x="1778000" y="0"/>
+                              <a:ext cx="414867" cy="101600"/>
+                            </a:xfrm>
+                            <a:prstGeom prst="rect">
+                              <a:avLst/>
+                            </a:prstGeom>
+                          </wps:spPr>
+                          <wps:style>
+                            <a:lnRef idx="2">
+                              <a:schemeClr val="accent1">
+                                <a:shade val="15000"/>
+                              </a:schemeClr>
+                            </a:lnRef>
+                            <a:fillRef idx="1">
+                              <a:schemeClr val="accent1"/>
+                            </a:fillRef>
+                            <a:effectRef idx="0">
+                              <a:schemeClr val="accent1"/>
+                            </a:effectRef>
+                            <a:fontRef idx="minor">
+                              <a:schemeClr val="lt1"/>
+                            </a:fontRef>
+                          </wps:style>
+                          <wps:txbx>
+                            <w:txbxContent>
+                              <w:p>
+                                <w:pPr>
+                                  <w:jc w:val="center"/>
+                                </w:pPr>
+                                <w:r>
+                                  <w:t>Button</w:t>
+                                </w:r>
+                              </w:p>
+                            </w:txbxContent>
+                          </wps:txbx>
+                          <wps:bodyPr rot="0" spcFirstLastPara="0" vertOverflow="overflow" horzOverflow="overflow" vert="horz" wrap="square" lIns="91440" tIns="45720" rIns="91440" bIns="45720" numCol="1" spcCol="0" rtlCol="0" fromWordArt="0" anchor="ctr" anchorCtr="0" forceAA="0" compatLnSpc="1">
+                            <a:prstTxWarp prst="textNoShape">
+                              <a:avLst/>
+                            </a:prstTxWarp>
+                            <a:noAutofit/>
+                          </wps:bodyPr>
+                        </wps:wsp>
+                        <wps:wsp>
+                          <wps:cNvPr id="289989916" name="Rectangle 5"/>
+                          <wps:cNvSpPr/>
+                          <wps:spPr>
+                            <a:xfrm>
+                              <a:off x="1778000" y="152400"/>
+                              <a:ext cx="414867" cy="101600"/>
+                            </a:xfrm>
+                            <a:prstGeom prst="rect">
+                              <a:avLst/>
+                            </a:prstGeom>
+                          </wps:spPr>
+                          <wps:style>
+                            <a:lnRef idx="2">
+                              <a:schemeClr val="accent1">
+                                <a:shade val="15000"/>
+                              </a:schemeClr>
+                            </a:lnRef>
+                            <a:fillRef idx="1">
+                              <a:schemeClr val="accent1"/>
+                            </a:fillRef>
+                            <a:effectRef idx="0">
+                              <a:schemeClr val="accent1"/>
+                            </a:effectRef>
+                            <a:fontRef idx="minor">
+                              <a:schemeClr val="lt1"/>
+                            </a:fontRef>
+                          </wps:style>
+                          <wps:bodyPr rot="0" spcFirstLastPara="0" vertOverflow="overflow" horzOverflow="overflow" vert="horz" wrap="square" lIns="91440" tIns="45720" rIns="91440" bIns="45720" numCol="1" spcCol="0" rtlCol="0" fromWordArt="0" anchor="ctr" anchorCtr="0" forceAA="0" compatLnSpc="1">
+                            <a:prstTxWarp prst="textNoShape">
+                              <a:avLst/>
+                            </a:prstTxWarp>
+                            <a:noAutofit/>
+                          </wps:bodyPr>
+                        </wps:wsp>
+                      </wpg:grpSp>
+                      <wpg:grpSp>
+                        <wpg:cNvPr id="654566493" name="Group 14"/>
+                        <wpg:cNvGrpSpPr/>
+                        <wpg:grpSpPr>
+                          <a:xfrm>
+                            <a:off x="2057400" y="42333"/>
+                            <a:ext cx="2844800" cy="2133600"/>
+                            <a:chOff x="0" y="0"/>
+                            <a:chExt cx="2844800" cy="2133600"/>
+                          </a:xfrm>
+                        </wpg:grpSpPr>
+                        <wps:wsp>
+                          <wps:cNvPr id="85505482" name="Straight Arrow Connector 8"/>
+                          <wps:cNvCnPr/>
+                          <wps:spPr>
+                            <a:xfrm flipH="1" flipV="1">
+                              <a:off x="850900" y="84667"/>
+                              <a:ext cx="474133" cy="338667"/>
+                            </a:xfrm>
+                            <a:prstGeom prst="straightConnector1">
+                              <a:avLst/>
+                            </a:prstGeom>
+                            <a:ln>
+                              <a:tailEnd type="triangle"/>
+                            </a:ln>
+                          </wps:spPr>
+                          <wps:style>
+                            <a:lnRef idx="1">
+                              <a:schemeClr val="accent2"/>
+                            </a:lnRef>
+                            <a:fillRef idx="0">
+                              <a:schemeClr val="accent2"/>
+                            </a:fillRef>
+                            <a:effectRef idx="0">
+                              <a:schemeClr val="accent2"/>
+                            </a:effectRef>
+                            <a:fontRef idx="minor">
+                              <a:schemeClr val="tx1"/>
+                            </a:fontRef>
+                          </wps:style>
+                          <wps:bodyPr/>
+                        </wps:wsp>
+                        <wps:wsp>
+                          <wps:cNvPr id="711550354" name="Straight Arrow Connector 9"/>
+                          <wps:cNvCnPr/>
+                          <wps:spPr>
+                            <a:xfrm flipH="1" flipV="1">
+                              <a:off x="397934" y="105834"/>
+                              <a:ext cx="926676" cy="313055"/>
+                            </a:xfrm>
+                            <a:prstGeom prst="straightConnector1">
+                              <a:avLst/>
+                            </a:prstGeom>
+                            <a:ln>
+                              <a:tailEnd type="triangle"/>
+                            </a:ln>
+                          </wps:spPr>
+                          <wps:style>
+                            <a:lnRef idx="1">
+                              <a:schemeClr val="accent2"/>
+                            </a:lnRef>
+                            <a:fillRef idx="0">
+                              <a:schemeClr val="accent2"/>
+                            </a:fillRef>
+                            <a:effectRef idx="0">
+                              <a:schemeClr val="accent2"/>
+                            </a:effectRef>
+                            <a:fontRef idx="minor">
+                              <a:schemeClr val="tx1"/>
+                            </a:fontRef>
+                          </wps:style>
+                          <wps:bodyPr/>
+                        </wps:wsp>
+                        <wps:wsp>
+                          <wps:cNvPr id="1149538026" name="Text Box 10"/>
+                          <wps:cNvSpPr txBox="1"/>
+                          <wps:spPr>
+                            <a:xfrm>
+                              <a:off x="1320800" y="304800"/>
+                              <a:ext cx="1524000" cy="1041400"/>
+                            </a:xfrm>
+                            <a:prstGeom prst="rect">
+                              <a:avLst/>
+                            </a:prstGeom>
+                            <a:solidFill>
+                              <a:schemeClr val="lt1"/>
+                            </a:solidFill>
+                            <a:ln w="6350">
+                              <a:solidFill>
+                                <a:prstClr val="black"/>
+                              </a:solidFill>
+                            </a:ln>
+                          </wps:spPr>
+                          <wps:txbx>
+                            <w:txbxContent>
+                              <w:p>
+                                <w:pPr>
+                                  <w:rPr>
+                                    <w:rFonts w:ascii="Segoe UI" w:hAnsi="Segoe UI" w:cs="Segoe UI"/>
+                                    <w:sz w:val="18"/>
+                                    <w:szCs w:val="18"/>
+                                  </w:rPr>
+                                </w:pPr>
+                                <w:r>
+                                  <w:rPr>
+                                    <w:rFonts w:ascii="Segoe UI" w:hAnsi="Segoe UI" w:cs="Segoe UI"/>
+                                    <w:sz w:val="18"/>
+                                    <w:szCs w:val="18"/>
+                                  </w:rPr>
+                                  <w:t>Select metric (temperature, wind speed, wind direction) and Wind Speed filter (All wind speeds, or wind speeds &gt; 1 m/s)</w:t>
+                                </w:r>
+                                <w:r>
+                                  <w:rPr>
+                                    <w:rFonts w:ascii="Segoe UI" w:hAnsi="Segoe UI" w:cs="Segoe UI"/>
+                                    <w:sz w:val="18"/>
+                                    <w:szCs w:val="18"/>
+                                  </w:rPr>
+                                  <w:t>.</w:t>
+                                </w:r>
+                              </w:p>
+                            </w:txbxContent>
+                          </wps:txbx>
+                          <wps:bodyPr rot="0" spcFirstLastPara="0" vertOverflow="overflow" horzOverflow="overflow" vert="horz" wrap="square" lIns="91440" tIns="45720" rIns="91440" bIns="45720" numCol="1" spcCol="0" rtlCol="0" fromWordArt="0" anchor="t" anchorCtr="0" forceAA="0" compatLnSpc="1">
+                            <a:prstTxWarp prst="textNoShape">
+                              <a:avLst/>
+                            </a:prstTxWarp>
+                            <a:noAutofit/>
+                          </wps:bodyPr>
+                        </wps:wsp>
+                        <wps:wsp>
+                          <wps:cNvPr id="1263011979" name="Straight Arrow Connector 11"/>
+                          <wps:cNvCnPr/>
+                          <wps:spPr>
+                            <a:xfrm flipH="1" flipV="1">
+                              <a:off x="0" y="152400"/>
+                              <a:ext cx="1324610" cy="1693334"/>
+                            </a:xfrm>
+                            <a:prstGeom prst="straightConnector1">
+                              <a:avLst/>
+                            </a:prstGeom>
+                            <a:ln>
+                              <a:tailEnd type="triangle"/>
+                            </a:ln>
+                          </wps:spPr>
+                          <wps:style>
+                            <a:lnRef idx="1">
+                              <a:schemeClr val="accent2"/>
+                            </a:lnRef>
+                            <a:fillRef idx="0">
+                              <a:schemeClr val="accent2"/>
+                            </a:fillRef>
+                            <a:effectRef idx="0">
+                              <a:schemeClr val="accent2"/>
+                            </a:effectRef>
+                            <a:fontRef idx="minor">
+                              <a:schemeClr val="tx1"/>
+                            </a:fontRef>
+                          </wps:style>
+                          <wps:bodyPr/>
+                        </wps:wsp>
+                        <wps:wsp>
+                          <wps:cNvPr id="1059509868" name="Straight Arrow Connector 12"/>
+                          <wps:cNvCnPr/>
+                          <wps:spPr>
+                            <a:xfrm flipH="1" flipV="1">
+                              <a:off x="59267" y="0"/>
+                              <a:ext cx="1265343" cy="1845310"/>
+                            </a:xfrm>
+                            <a:prstGeom prst="straightConnector1">
+                              <a:avLst/>
+                            </a:prstGeom>
+                            <a:ln>
+                              <a:tailEnd type="triangle"/>
+                            </a:ln>
+                          </wps:spPr>
+                          <wps:style>
+                            <a:lnRef idx="1">
+                              <a:schemeClr val="accent2"/>
+                            </a:lnRef>
+                            <a:fillRef idx="0">
+                              <a:schemeClr val="accent2"/>
+                            </a:fillRef>
+                            <a:effectRef idx="0">
+                              <a:schemeClr val="accent2"/>
+                            </a:effectRef>
+                            <a:fontRef idx="minor">
+                              <a:schemeClr val="tx1"/>
+                            </a:fontRef>
+                          </wps:style>
+                          <wps:bodyPr/>
+                        </wps:wsp>
+                        <wps:wsp>
+                          <wps:cNvPr id="844201098" name="Text Box 10"/>
+                          <wps:cNvSpPr txBox="1"/>
+                          <wps:spPr>
+                            <a:xfrm>
+                              <a:off x="1320800" y="1693334"/>
+                              <a:ext cx="1524000" cy="440266"/>
+                            </a:xfrm>
+                            <a:prstGeom prst="rect">
+                              <a:avLst/>
+                            </a:prstGeom>
+                            <a:solidFill>
+                              <a:schemeClr val="lt1"/>
+                            </a:solidFill>
+                            <a:ln w="6350">
+                              <a:solidFill>
+                                <a:prstClr val="black"/>
+                              </a:solidFill>
+                            </a:ln>
+                          </wps:spPr>
+                          <wps:txbx>
+                            <w:txbxContent>
+                              <w:p>
+                                <w:pPr>
+                                  <w:rPr>
+                                    <w:rFonts w:ascii="Segoe UI" w:hAnsi="Segoe UI" w:cs="Segoe UI"/>
+                                    <w:sz w:val="18"/>
+                                    <w:szCs w:val="18"/>
+                                  </w:rPr>
+                                </w:pPr>
+                                <w:r>
+                                  <w:rPr>
+                                    <w:rFonts w:ascii="Segoe UI" w:hAnsi="Segoe UI" w:cs="Segoe UI"/>
+                                    <w:sz w:val="18"/>
+                                    <w:szCs w:val="18"/>
+                                  </w:rPr>
+                                  <w:t>Buttons for popups describing anemometers.</w:t>
+                                </w:r>
+                              </w:p>
+                            </w:txbxContent>
+                          </wps:txbx>
+                          <wps:bodyPr rot="0" spcFirstLastPara="0" vertOverflow="overflow" horzOverflow="overflow" vert="horz" wrap="square" lIns="91440" tIns="45720" rIns="91440" bIns="45720" numCol="1" spcCol="0" rtlCol="0" fromWordArt="0" anchor="t" anchorCtr="0" forceAA="0" compatLnSpc="1">
+                            <a:prstTxWarp prst="textNoShape">
+                              <a:avLst/>
+                            </a:prstTxWarp>
+                            <a:noAutofit/>
+                          </wps:bodyPr>
+                        </wps:wsp>
+                      </wpg:grpSp>
+                    </wpg:wgp>
+                  </a:graphicData>
+                </a:graphic>
+              </wp:anchor>
+            </w:drawing>
+          </mc:Choice>
+          <mc:Fallback>
+            <w:pict>
+              <v:group w14:anchorId="0E7925D1" id="Group 15" o:spid="_x0000_s1026" style="position:absolute;margin-left:50.65pt;margin-top:5.95pt;width:386pt;height:180pt;z-index:251679744" coordsize="49022,22857" o:gfxdata="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">
+                <v:group id="Group 13" o:spid="_x0000_s1027" style="position:absolute;width:29633;height:22857" coordsize="29633,22857" o:gfxdata="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">
+                  <v:rect id="Rectangle 5" o:spid="_x0000_s1028" style="position:absolute;top:3302;width:29633;height:9990;visibility:visible;mso-wrap-style:square;v-text-anchor:middle" o:gfxdata="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" fillcolor="#156082 [3204]" strokecolor="#030e13 [484]" strokeweight="1pt">
+                    <v:textbox>
+                      <w:txbxContent>
+                        <w:p>
+                          <w:pPr>
+                            <w:jc w:val="center"/>
+                          </w:pPr>
+                          <w:r>
+                            <w:t>Timeseries</w:t>
+                          </w:r>
+                        </w:p>
+                      </w:txbxContent>
+                    </v:textbox>
+                  </v:rect>
+                  <v:rect id="Rectangle 6" o:spid="_x0000_s1029" style="position:absolute;top:14393;width:14139;height:8464;visibility:visible;mso-wrap-style:square;v-text-anchor:middle" o:gfxdata="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" fillcolor="#156082 [3204]" strokecolor="#030e13 [484]" strokeweight="1pt">
+                    <v:textbox>
+                      <w:txbxContent>
+                        <w:p>
+                          <w:pPr>
+                            <w:jc w:val="center"/>
+                          </w:pPr>
+                          <w:r>
+                            <w:t>Histogram</w:t>
+                          </w:r>
+                        </w:p>
+                      </w:txbxContent>
+                    </v:textbox>
+                  </v:rect>
+                  <v:rect id="Rectangle 6" o:spid="_x0000_s1030" style="position:absolute;left:14986;top:14393;width:14643;height:8464;visibility:visible;mso-wrap-style:square;v-text-anchor:middle" o:gfxdata="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" fillcolor="#156082 [3204]" strokecolor="#030e13 [484]" strokeweight="1pt">
+                    <v:textbox>
+                      <w:txbxContent>
+                        <w:p>
+                          <w:pPr>
+                            <w:jc w:val="center"/>
+                          </w:pPr>
+                          <w:r>
+                            <w:t>Scatterplot &amp;</w:t>
+                          </w:r>
+                        </w:p>
+                        <w:p>
+                          <w:pPr>
+                            <w:jc w:val="center"/>
+                          </w:pPr>
+                          <w:r>
+                            <w:t>Regression</w:t>
+                          </w:r>
+                        </w:p>
+                      </w:txbxContent>
+                    </v:textbox>
+                  </v:rect>
+                  <v:rect id="Rectangle 5" o:spid="_x0000_s1031" style="position:absolute;width:17102;height:2533;visibility:visible;mso-wrap-style:square;v-text-anchor:middle" o:gfxdata="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" fillcolor="#156082 [3204]" strokecolor="#030e13 [484]" strokeweight="1pt">
+                    <v:textbox>
+                      <w:txbxContent>
+                        <w:p>
+                          <w:pPr>
+                            <w:jc w:val="center"/>
+                          </w:pPr>
+                          <w:r>
+                            <w:t>Title/Description</w:t>
+                          </w:r>
+                        </w:p>
+                      </w:txbxContent>
+                    </v:textbox>
+                  </v:rect>
+                  <v:rect id="Rectangle 5" o:spid="_x0000_s1032" style="position:absolute;left:22606;width:3132;height:2533;visibility:visible;mso-wrap-style:square;v-text-anchor:middle" o:gfxdata="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" fillcolor="#156082 [3204]" strokecolor="#030e13 [484]" strokeweight="1pt">
+                    <v:textbox>
+                      <w:txbxContent>
+                        <w:p>
+                          <w:pPr>
+                            <w:jc w:val="center"/>
+                          </w:pPr>
+                        </w:p>
+                      </w:txbxContent>
+                    </v:textbox>
+                  </v:rect>
+                  <v:rect id="Rectangle 5" o:spid="_x0000_s1033" style="position:absolute;left:26331;width:3302;height:2537;visibility:visible;mso-wrap-style:square;v-text-anchor:middle" o:gfxdata="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" fillcolor="#156082 [3204]" strokecolor="#030e13 [484]" strokeweight="1pt"/>
+                  <v:rect id="Rectangle 5" o:spid="_x0000_s1034" style="position:absolute;left:17780;width:4148;height:1016;visibility:visible;mso-wrap-style:square;v-text-anchor:middle" o:gfxdata="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" fillcolor="#156082 [3204]" strokecolor="#030e13 [484]" strokeweight="1pt">
+                    <v:textbox>
+                      <w:txbxContent>
+                        <w:p>
+                          <w:pPr>
+                            <w:jc w:val="center"/>
+                          </w:pPr>
+                          <w:r>
+                            <w:t>Button</w:t>
+                          </w:r>
+                        </w:p>
+                      </w:txbxContent>
+                    </v:textbox>
+                  </v:rect>
+                  <v:rect id="Rectangle 5" o:spid="_x0000_s1035" style="position:absolute;left:17780;top:1524;width:4148;height:1016;visibility:visible;mso-wrap-style:square;v-text-anchor:middle" o:gfxdata="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" fillcolor="#156082 [3204]" strokecolor="#030e13 [484]" strokeweight="1pt"/>
+                </v:group>
+                <v:group id="Group 14" o:spid="_x0000_s1036" style="position:absolute;left:20574;top:423;width:28448;height:21336" coordsize="28448,21336" o:gfxdata="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">
+                  <v:shapetype id="_x0000_t32" coordsize="21600,21600" o:spt="32" o:oned="t" path="m,l21600,21600e" filled="f">
+                    <v:path arrowok="t" fillok="f" o:connecttype="none"/>
+                    <o:lock v:ext="edit" shapetype="t"/>
+                  </v:shapetype>
+                  <v:shape id="Straight Arrow Connector 8" o:spid="_x0000_s1037" type="#_x0000_t32" style="position:absolute;left:8509;top:846;width:4741;height:3387;flip:x y;visibility:visible;mso-wrap-style:square" o:connectortype="straight" o:gfxdata="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" strokecolor="#e97132 [3205]" strokeweight=".5pt">
+                    <v:stroke endarrow="block" joinstyle="miter"/>
+                  </v:shape>
+                  <v:shape id="Straight Arrow Connector 9" o:spid="_x0000_s1038" type="#_x0000_t32" style="position:absolute;left:3979;top:1058;width:9267;height:3130;flip:x y;visibility:visible;mso-wrap-style:square" o:connectortype="straight" o:gfxdata="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" strokecolor="#e97132 [3205]" strokeweight=".5pt">
+                    <v:stroke endarrow="block" joinstyle="miter"/>
+                  </v:shape>
+                  <v:shapetype id="_x0000_t202" coordsize="21600,21600" o:spt="202" path="m,l,21600r21600,l21600,xe">
+                    <v:stroke joinstyle="miter"/>
+                    <v:path gradientshapeok="t" o:connecttype="rect"/>
+                  </v:shapetype>
+                  <v:shape id="Text Box 10" o:spid="_x0000_s1039" type="#_x0000_t202" style="position:absolute;left:13208;top:3048;width:15240;height:10414;visibility:visible;mso-wrap-style:square;v-text-anchor:top" o:gfxdata="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" fillcolor="white [3201]" strokeweight=".5pt">
+                    <v:textbox>
+                      <w:txbxContent>
+                        <w:p>
+                          <w:pPr>
+                            <w:rPr>
+                              <w:rFonts w:ascii="Segoe UI" w:hAnsi="Segoe UI" w:cs="Segoe UI"/>
+                              <w:sz w:val="18"/>
+                              <w:szCs w:val="18"/>
+                            </w:rPr>
+                          </w:pPr>
+                          <w:r>
+                            <w:rPr>
+                              <w:rFonts w:ascii="Segoe UI" w:hAnsi="Segoe UI" w:cs="Segoe UI"/>
+                              <w:sz w:val="18"/>
+                              <w:szCs w:val="18"/>
+                            </w:rPr>
+                            <w:t>Select metric (temperature, wind speed, wind direction) and Wind Speed filter (All wind speeds, or wind speeds &gt; 1 m/s)</w:t>
+                          </w:r>
+                          <w:r>
+                            <w:rPr>
+                              <w:rFonts w:ascii="Segoe UI" w:hAnsi="Segoe UI" w:cs="Segoe UI"/>
+                              <w:sz w:val="18"/>
+                              <w:szCs w:val="18"/>
+                            </w:rPr>
+                            <w:t>.</w:t>
+                          </w:r>
+                        </w:p>
+                      </w:txbxContent>
+                    </v:textbox>
+                  </v:shape>
+                  <v:shape id="Straight Arrow Connector 11" o:spid="_x0000_s1040" type="#_x0000_t32" style="position:absolute;top:1524;width:13246;height:16933;flip:x y;visibility:visible;mso-wrap-style:square" o:connectortype="straight" o:gfxdata="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" strokecolor="#e97132 [3205]" strokeweight=".5pt">
+                    <v:stroke endarrow="block" joinstyle="miter"/>
+                  </v:shape>
+                  <v:shape id="Straight Arrow Connector 12" o:spid="_x0000_s1041" type="#_x0000_t32" style="position:absolute;left:592;width:12654;height:18453;flip:x y;visibility:visible;mso-wrap-style:square" o:connectortype="straight" o:gfxdata="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" strokecolor="#e97132 [3205]" strokeweight=".5pt">
+                    <v:stroke endarrow="block" joinstyle="miter"/>
+                  </v:shape>
+                  <v:shape id="Text Box 10" o:spid="_x0000_s1042" type="#_x0000_t202" style="position:absolute;left:13208;top:16933;width:15240;height:4403;visibility:visible;mso-wrap-style:square;v-text-anchor:top" o:gfxdata="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" fillcolor="white [3201]" strokeweight=".5pt">
+                    <v:textbox>
+                      <w:txbxContent>
+                        <w:p>
+                          <w:pPr>
+                            <w:rPr>
+                              <w:rFonts w:ascii="Segoe UI" w:hAnsi="Segoe UI" w:cs="Segoe UI"/>
+                              <w:sz w:val="18"/>
+                              <w:szCs w:val="18"/>
+                            </w:rPr>
+                          </w:pPr>
+                          <w:r>
+                            <w:rPr>
+                              <w:rFonts w:ascii="Segoe UI" w:hAnsi="Segoe UI" w:cs="Segoe UI"/>
+                              <w:sz w:val="18"/>
+                              <w:szCs w:val="18"/>
+                            </w:rPr>
+                            <w:t>Buttons for popups describing anemometers.</w:t>
+                          </w:r>
+                        </w:p>
+                      </w:txbxContent>
+                    </v:textbox>
+                  </v:shape>
+                </v:group>
+              </v:group>
+            </w:pict>
+          </mc:Fallback>
+        </mc:AlternateContent>
+      </w:r>
+    </w:p>
+    <w:p>
+      <w:pPr>
+        <w:shd w:val="clear" w:color="auto" w:fill="FFFFFF"/>
+        <w:spacing w:after="100" w:afterAutospacing="1"/>
+        <w:rPr>
+          <w:rFonts w:ascii="Segoe UI" w:hAnsi="Segoe UI" w:cs="Segoe UI"/>
+          <w:color w:val="1F2328"/>
+        </w:rPr>
+      </w:pPr>
+    </w:p>
+    <w:p>
+      <w:pPr>
+        <w:shd w:val="clear" w:color="auto" w:fill="FFFFFF"/>
+        <w:spacing w:after="100" w:afterAutospacing="1"/>
+        <w:rPr>
+          <w:rFonts w:ascii="Segoe UI" w:hAnsi="Segoe UI" w:cs="Segoe UI"/>
+          <w:color w:val="1F2328"/>
+        </w:rPr>
+      </w:pPr>
+    </w:p>
+    <w:p>
+      <w:pPr>
+        <w:shd w:val="clear" w:color="auto" w:fill="FFFFFF"/>
+        <w:spacing w:after="100" w:afterAutospacing="1"/>
+        <w:rPr>
+          <w:rFonts w:ascii="Segoe UI" w:hAnsi="Segoe UI" w:cs="Segoe UI"/>
+          <w:color w:val="1F2328"/>
+        </w:rPr>
+      </w:pPr>
+    </w:p>
+    <w:p>
+      <w:pPr>
+        <w:shd w:val="clear" w:color="auto" w:fill="FFFFFF"/>
+        <w:spacing w:after="100" w:afterAutospacing="1"/>
+        <w:rPr>
+          <w:rFonts w:ascii="Segoe UI" w:hAnsi="Segoe UI" w:cs="Segoe UI"/>
+          <w:color w:val="1F2328"/>
+        </w:rPr>
+      </w:pPr>
+    </w:p>
+    <w:p>
+      <w:pPr>
+        <w:shd w:val="clear" w:color="auto" w:fill="FFFFFF"/>
+        <w:spacing w:after="100" w:afterAutospacing="1"/>
+        <w:rPr>
+          <w:rFonts w:ascii="Segoe UI" w:hAnsi="Segoe UI" w:cs="Segoe UI"/>
+          <w:color w:val="1F2328"/>
+        </w:rPr>
+      </w:pPr>
+    </w:p>
+    <w:p>
+      <w:pPr>
+        <w:shd w:val="clear" w:color="auto" w:fill="FFFFFF"/>
+        <w:spacing w:before="100" w:beforeAutospacing="1" w:after="100" w:afterAutospacing="1"/>
+        <w:outlineLvl w:val="1"/>
+        <w:rPr>
+          <w:rFonts w:ascii="Segoe UI" w:hAnsi="Segoe UI" w:cs="Segoe UI"/>
+          <w:b/>
+          <w:bCs/>
+          <w:color w:val="1F2328"/>
+          <w:sz w:val="36"/>
+          <w:szCs w:val="36"/>
+        </w:rPr>
+      </w:pPr>
+    </w:p>
+    <w:p>
+      <w:pPr>
+        <w:shd w:val="clear" w:color="auto" w:fill="FFFFFF"/>
+        <w:spacing w:before="100" w:beforeAutospacing="1" w:after="100" w:afterAutospacing="1"/>
+        <w:outlineLvl w:val="1"/>
+        <w:rPr>
+          <w:rFonts w:ascii="Segoe UI" w:hAnsi="Segoe UI" w:cs="Segoe UI"/>
+          <w:b/>
+          <w:bCs/>
+          <w:color w:val="1F2328"/>
+          <w:sz w:val="36"/>
+          <w:szCs w:val="36"/>
+        </w:rPr>
+      </w:pPr>
+      <w:r>
+        <w:rPr>
+          <w:rFonts w:ascii="Segoe UI" w:hAnsi="Segoe UI" w:cs="Segoe UI"/>
+          <w:b/>
+          <w:bCs/>
+          <w:color w:val="1F2328"/>
+          <w:sz w:val="36"/>
+          <w:szCs w:val="36"/>
+        </w:rPr>
+        <w:t>Instructions on how to use and interact with the dashboard</w:t>
+      </w:r>
+    </w:p>
+    <w:p>
+      <w:pPr>
+        <w:shd w:val="clear" w:color="auto" w:fill="FFFFFF"/>
+        <w:spacing w:after="100" w:afterAutospacing="1"/>
+        <w:rPr>
+          <w:rFonts w:ascii="Segoe UI" w:hAnsi="Segoe UI" w:cs="Segoe UI"/>
+          <w:color w:val="1F2328"/>
+          <w:sz w:val="22"/>
+          <w:szCs w:val="22"/>
+        </w:rPr>
+      </w:pPr>
+      <w:r>
+        <w:rPr>
+          <w:rFonts w:ascii="Segoe UI" w:hAnsi="Segoe UI" w:cs="Segoe UI"/>
+          <w:color w:val="1F2328"/>
+          <w:sz w:val="22"/>
+          <w:szCs w:val="22"/>
+        </w:rPr>
+        <w:t>The dashboard is a single page showing three graphs: timeseries, histogram of differences, and scatterplot with regression line. Use the radio buttons on the upper right of the page to display either wind speed, wind direction, or temperature data. Radio buttons can also be used to filter the data to points with wind speeds &gt; 1 m/s. Click the buttons to read more about 2D and 3D anemometers.</w:t>
+      </w:r>
+    </w:p>
+    <w:p>
+      <w:pPr>
+        <w:shd w:val="clear" w:color="auto" w:fill="FFFFFF"/>
+        <w:spacing w:before="100" w:beforeAutospacing="1" w:after="100" w:afterAutospacing="1"/>
+        <w:outlineLvl w:val="1"/>
+        <w:rPr>
+          <w:rFonts w:ascii="Segoe UI" w:hAnsi="Segoe UI" w:cs="Segoe UI"/>
+          <w:b/>
+          <w:bCs/>
+          <w:color w:val="1F2328"/>
+          <w:sz w:val="36"/>
+          <w:szCs w:val="36"/>
+        </w:rPr>
+      </w:pPr>
+      <w:r>
+        <w:rPr>
+          <w:rFonts w:ascii="Segoe UI" w:hAnsi="Segoe UI" w:cs="Segoe UI"/>
+          <w:b/>
+          <w:bCs/>
+          <w:color w:val="1F2328"/>
+          <w:sz w:val="36"/>
+          <w:szCs w:val="36"/>
+        </w:rPr>
+        <w:t>Visualizations by Python</w:t>
+      </w:r>
+    </w:p>
+    <w:p>
+      <w:pPr>
+        <w:shd w:val="clear" w:color="auto" w:fill="FFFFFF"/>
+        <w:spacing w:after="100" w:afterAutospacing="1"/>
+        <w:rPr>
+          <w:rFonts w:ascii="Segoe UI" w:hAnsi="Segoe UI" w:cs="Segoe UI"/>
+          <w:color w:val="1F2328"/>
+          <w:sz w:val="22"/>
+          <w:szCs w:val="22"/>
+        </w:rPr>
+      </w:pPr>
+      <w:r>
+        <w:rPr>
+          <w:rFonts w:ascii="Segoe UI" w:hAnsi="Segoe UI" w:cs="Segoe UI"/>
+          <w:color w:val="1F2328"/>
+          <w:sz w:val="22"/>
+          <w:szCs w:val="22"/>
+        </w:rPr>
+        <w:t xml:space="preserve">The dashboard will create the visualizations using </w:t>
+      </w:r>
+      <w:proofErr w:type="spellStart"/>
+      <w:r>
+        <w:rPr>
+          <w:rFonts w:ascii="Segoe UI" w:hAnsi="Segoe UI" w:cs="Segoe UI"/>
+          <w:color w:val="1F2328"/>
+          <w:sz w:val="22"/>
+          <w:szCs w:val="22"/>
+        </w:rPr>
+        <w:t>Plotly</w:t>
+      </w:r>
+      <w:proofErr w:type="spellEnd"/>
+      <w:r>
+        <w:rPr>
+          <w:rFonts w:ascii="Segoe UI" w:hAnsi="Segoe UI" w:cs="Segoe UI"/>
+          <w:color w:val="1F2328"/>
+          <w:sz w:val="22"/>
+          <w:szCs w:val="22"/>
+        </w:rPr>
+        <w:t xml:space="preserve"> and </w:t>
+      </w:r>
+      <w:proofErr w:type="spellStart"/>
+      <w:r>
+        <w:rPr>
+          <w:rFonts w:ascii="Segoe UI" w:hAnsi="Segoe UI" w:cs="Segoe UI"/>
+          <w:color w:val="1F2328"/>
+          <w:sz w:val="22"/>
+          <w:szCs w:val="22"/>
+        </w:rPr>
+        <w:t>javascript</w:t>
+      </w:r>
+      <w:proofErr w:type="spellEnd"/>
+      <w:r>
+        <w:rPr>
+          <w:rFonts w:ascii="Segoe UI" w:hAnsi="Segoe UI" w:cs="Segoe UI"/>
+          <w:color w:val="1F2328"/>
+          <w:sz w:val="22"/>
+          <w:szCs w:val="22"/>
+        </w:rPr>
+        <w:t xml:space="preserve">. But as a future check of these visualizations, I used Matplotlib in Python to create examples of the desired visualizations. </w:t>
+      </w:r>
+    </w:p>
+    <w:p>
+      <w:pPr>
+        <w:keepNext/>
+        <w:shd w:val="clear" w:color="auto" w:fill="FFFFFF"/>
+        <w:spacing w:after="100" w:afterAutospacing="1"/>
+        <w:rPr>
+          <w:rFonts w:ascii="Segoe UI" w:hAnsi="Segoe UI" w:cs="Segoe UI"/>
+          <w:color w:val="1F2328"/>
+          <w:sz w:val="22"/>
+          <w:szCs w:val="22"/>
+        </w:rPr>
+      </w:pPr>
+      <w:r>
+        <w:rPr>
+          <w:rFonts w:ascii="Segoe UI" w:hAnsi="Segoe UI" w:cs="Segoe UI"/>
+          <w:color w:val="1F2328"/>
+          <w:sz w:val="22"/>
+          <w:szCs w:val="22"/>
+        </w:rPr>
+        <w:lastRenderedPageBreak/>
+        <w:t>Timeseries:</w:t>
+      </w:r>
+    </w:p>
+    <w:p>
+      <w:pPr>
+        <w:shd w:val="clear" w:color="auto" w:fill="FFFFFF"/>
+        <w:spacing w:after="100" w:afterAutospacing="1"/>
+        <w:rPr>
+          <w:rFonts w:ascii="Segoe UI" w:hAnsi="Segoe UI" w:cs="Segoe UI"/>
+          <w:color w:val="1F2328"/>
+          <w:sz w:val="22"/>
+          <w:szCs w:val="22"/>
+        </w:rPr>
+      </w:pPr>
+      <w:r>
+        <w:rPr>
+          <w:rFonts w:ascii="Segoe UI" w:hAnsi="Segoe UI" w:cs="Segoe UI"/>
+          <w:color w:val="1F2328"/>
+          <w:sz w:val="22"/>
+          <w:szCs w:val="22"/>
+        </w:rPr>
+        <w:drawing>
+          <wp:inline distT="0" distB="0" distL="0" distR="0" wp14:anchorId="2150DA2A" wp14:editId="24FCF2C2">
+            <wp:extent cx="5943600" cy="4248785"/>
+            <wp:effectExtent l="0" t="0" r="0" b="5715"/>
+            <wp:docPr id="2112329801" name="Picture 1" descr="A graph of different colored lines&#10;&#10;Description automatically generated"/>
+            <wp:cNvGraphicFramePr>
+              <a:graphicFrameLocks xmlns:a="http://schemas.openxmlformats.org/drawingml/2006/main" noChangeAspect="1"/>
+            </wp:cNvGraphicFramePr>
+            <a:graphic xmlns:a="http://schemas.openxmlformats.org/drawingml/2006/main">
+              <a:graphicData uri="http://schemas.openxmlformats.org/drawingml/2006/picture">
+                <pic:pic xmlns:pic="http://schemas.openxmlformats.org/drawingml/2006/picture">
+                  <pic:nvPicPr>
+                    <pic:cNvPr id="2112329801" name="Picture 1" descr="A graph of different colored lines&#10;&#10;Description automatically generated"/>
+                    <pic:cNvPicPr/>
+                  </pic:nvPicPr>
+                  <pic:blipFill>
+                    <a:blip r:embed="rId8"/>
+                    <a:stretch>
+                      <a:fillRect/>
+                    </a:stretch>
+                  </pic:blipFill>
+                  <pic:spPr>
+                    <a:xfrm>
+                      <a:off x="0" y="0"/>
+                      <a:ext cx="5943600" cy="4248785"/>
+                    </a:xfrm>
+                    <a:prstGeom prst="rect">
+                      <a:avLst/>
+                    </a:prstGeom>
+                  </pic:spPr>
+                </pic:pic>
+              </a:graphicData>
+            </a:graphic>
+          </wp:inline>
+        </w:drawing>
+      </w:r>
+    </w:p>
+    <w:p>
+      <w:pPr>
+        <w:keepNext/>
+        <w:shd w:val="clear" w:color="auto" w:fill="FFFFFF"/>
+        <w:spacing w:after="100" w:afterAutospacing="1"/>
+        <w:rPr>
+          <w:rFonts w:ascii="Segoe UI" w:hAnsi="Segoe UI" w:cs="Segoe UI"/>
+          <w:color w:val="1F2328"/>
+          <w:sz w:val="22"/>
+          <w:szCs w:val="22"/>
+        </w:rPr>
+      </w:pPr>
+      <w:r>
+        <w:rPr>
+          <w:rFonts w:ascii="Segoe UI" w:hAnsi="Segoe UI" w:cs="Segoe UI"/>
+          <w:color w:val="1F2328"/>
+          <w:sz w:val="22"/>
+          <w:szCs w:val="22"/>
+        </w:rPr>
+        <w:t>Histograms</w:t>
+      </w:r>
+      <w:r>
+        <w:rPr>
+          <w:rFonts w:ascii="Segoe UI" w:hAnsi="Segoe UI" w:cs="Segoe UI"/>
+          <w:color w:val="1F2328"/>
+          <w:sz w:val="22"/>
+          <w:szCs w:val="22"/>
+        </w:rPr>
+        <w:t>:</w:t>
+      </w:r>
+    </w:p>
+    <w:p>
+      <w:pPr>
+        <w:shd w:val="clear" w:color="auto" w:fill="FFFFFF"/>
+        <w:spacing w:after="100" w:afterAutospacing="1"/>
+        <w:rPr>
+          <w:rFonts w:ascii="Segoe UI" w:hAnsi="Segoe UI" w:cs="Segoe UI"/>
+          <w:color w:val="1F2328"/>
+          <w:sz w:val="22"/>
+          <w:szCs w:val="22"/>
+        </w:rPr>
+      </w:pPr>
+      <w:r>
+        <w:rPr>
+          <w:rFonts w:ascii="Segoe UI" w:hAnsi="Segoe UI" w:cs="Segoe UI"/>
+          <w:color w:val="1F2328"/>
+          <w:sz w:val="22"/>
+          <w:szCs w:val="22"/>
+        </w:rPr>
+        <w:drawing>
+          <wp:inline distT="0" distB="0" distL="0" distR="0" wp14:anchorId="01906D52" wp14:editId="2EEDD92E">
+            <wp:extent cx="5943600" cy="1896110"/>
+            <wp:effectExtent l="0" t="0" r="0" b="0"/>
+            <wp:docPr id="976344200" name="Picture 1" descr="A graph of a wind direction difference&#10;&#10;Description automatically generated"/>
+            <wp:cNvGraphicFramePr>
+              <a:graphicFrameLocks xmlns:a="http://schemas.openxmlformats.org/drawingml/2006/main" noChangeAspect="1"/>
+            </wp:cNvGraphicFramePr>
+            <a:graphic xmlns:a="http://schemas.openxmlformats.org/drawingml/2006/main">
+              <a:graphicData uri="http://schemas.openxmlformats.org/drawingml/2006/picture">
+                <pic:pic xmlns:pic="http://schemas.openxmlformats.org/drawingml/2006/picture">
+                  <pic:nvPicPr>
+                    <pic:cNvPr id="976344200" name="Picture 1" descr="A graph of a wind direction difference&#10;&#10;Description automatically generated"/>
+                    <pic:cNvPicPr/>
+                  </pic:nvPicPr>
+                  <pic:blipFill>
+                    <a:blip r:embed="rId9"/>
+                    <a:stretch>
+                      <a:fillRect/>
+                    </a:stretch>
+                  </pic:blipFill>
+                  <pic:spPr>
+                    <a:xfrm>
+                      <a:off x="0" y="0"/>
+                      <a:ext cx="5943600" cy="1896110"/>
+                    </a:xfrm>
+                    <a:prstGeom prst="rect">
+                      <a:avLst/>
+                    </a:prstGeom>
+                  </pic:spPr>
+                </pic:pic>
+              </a:graphicData>
+            </a:graphic>
+          </wp:inline>
+        </w:drawing>
+      </w:r>
+    </w:p>
+    <w:p>
+      <w:pPr>
+        <w:keepNext/>
+        <w:shd w:val="clear" w:color="auto" w:fill="FFFFFF"/>
+        <w:spacing w:after="100" w:afterAutospacing="1"/>
+        <w:rPr>
+          <w:rFonts w:ascii="Segoe UI" w:hAnsi="Segoe UI" w:cs="Segoe UI"/>
+          <w:color w:val="1F2328"/>
+          <w:sz w:val="22"/>
+          <w:szCs w:val="22"/>
+        </w:rPr>
+      </w:pPr>
+      <w:r>
+        <w:rPr>
+          <w:rFonts w:ascii="Segoe UI" w:hAnsi="Segoe UI" w:cs="Segoe UI"/>
+          <w:color w:val="1F2328"/>
+          <w:sz w:val="22"/>
+          <w:szCs w:val="22"/>
+        </w:rPr>
+        <w:lastRenderedPageBreak/>
+        <w:t>Scatterplots with regression lines:</w:t>
+      </w:r>
+    </w:p>
+    <w:p>
+      <w:pPr>
+        <w:shd w:val="clear" w:color="auto" w:fill="FFFFFF"/>
+        <w:spacing w:after="100" w:afterAutospacing="1"/>
+        <w:rPr>
+          <w:rFonts w:ascii="Segoe UI" w:hAnsi="Segoe UI" w:cs="Segoe UI"/>
+          <w:color w:val="1F2328"/>
+          <w:sz w:val="22"/>
+          <w:szCs w:val="22"/>
+        </w:rPr>
+      </w:pPr>
+      <w:r>
+        <w:rPr>
+          <w:rFonts w:ascii="Segoe UI" w:hAnsi="Segoe UI" w:cs="Segoe UI"/>
+          <w:color w:val="1F2328"/>
+          <w:sz w:val="22"/>
+          <w:szCs w:val="22"/>
+        </w:rPr>
+        <w:drawing>
+          <wp:inline distT="0" distB="0" distL="0" distR="0" wp14:anchorId="4DDE7297" wp14:editId="0844B96F">
+            <wp:extent cx="1896533" cy="1517226"/>
+            <wp:effectExtent l="0" t="0" r="0" b="0"/>
+            <wp:docPr id="488015643" name="Picture 1" descr="A diagram of a graph&#10;&#10;Description automatically generated"/>
+            <wp:cNvGraphicFramePr>
+              <a:graphicFrameLocks xmlns:a="http://schemas.openxmlformats.org/drawingml/2006/main" noChangeAspect="1"/>
+            </wp:cNvGraphicFramePr>
+            <a:graphic xmlns:a="http://schemas.openxmlformats.org/drawingml/2006/main">
+              <a:graphicData uri="http://schemas.openxmlformats.org/drawingml/2006/picture">
+                <pic:pic xmlns:pic="http://schemas.openxmlformats.org/drawingml/2006/picture">
+                  <pic:nvPicPr>
+                    <pic:cNvPr id="488015643" name="Picture 1" descr="A diagram of a graph&#10;&#10;Description automatically generated"/>
+                    <pic:cNvPicPr/>
+                  </pic:nvPicPr>
+                  <pic:blipFill>
+                    <a:blip r:embed="rId10"/>
+                    <a:stretch>
+                      <a:fillRect/>
+                    </a:stretch>
+                  </pic:blipFill>
+                  <pic:spPr>
+                    <a:xfrm>
+                      <a:off x="0" y="0"/>
+                      <a:ext cx="1915767" cy="1532613"/>
+                    </a:xfrm>
+                    <a:prstGeom prst="rect">
+                      <a:avLst/>
+                    </a:prstGeom>
+                  </pic:spPr>
+                </pic:pic>
+              </a:graphicData>
+            </a:graphic>
+          </wp:inline>
+        </w:drawing>
+      </w:r>
+      <w:r>
+        <w:rPr>
+          <w:rFonts w:ascii="Segoe UI" w:hAnsi="Segoe UI" w:cs="Segoe UI"/>
+          <w:color w:val="1F2328"/>
+          <w:sz w:val="22"/>
+          <w:szCs w:val="22"/>
+        </w:rPr>
+        <w:drawing>
+          <wp:inline distT="0" distB="0" distL="0" distR="0" wp14:anchorId="09794DF7" wp14:editId="018522FC">
+            <wp:extent cx="1964581" cy="1515534"/>
+            <wp:effectExtent l="0" t="0" r="4445" b="0"/>
+            <wp:docPr id="1927544794" name="Picture 1" descr="A graph of a graph with numbers and a red line&#10;&#10;Description automatically generated with medium confidence"/>
+            <wp:cNvGraphicFramePr>
+              <a:graphicFrameLocks xmlns:a="http://schemas.openxmlformats.org/drawingml/2006/main" noChangeAspect="1"/>
+            </wp:cNvGraphicFramePr>
+            <a:graphic xmlns:a="http://schemas.openxmlformats.org/drawingml/2006/main">
+              <a:graphicData uri="http://schemas.openxmlformats.org/drawingml/2006/picture">
+                <pic:pic xmlns:pic="http://schemas.openxmlformats.org/drawingml/2006/picture">
+                  <pic:nvPicPr>
+                    <pic:cNvPr id="1927544794" name="Picture 1" descr="A graph of a graph with numbers and a red line&#10;&#10;Description automatically generated with medium confidence"/>
+                    <pic:cNvPicPr/>
+                  </pic:nvPicPr>
+                  <pic:blipFill>
+                    <a:blip r:embed="rId11"/>
+                    <a:stretch>
+                      <a:fillRect/>
+                    </a:stretch>
+                  </pic:blipFill>
+                  <pic:spPr>
+                    <a:xfrm>
+                      <a:off x="0" y="0"/>
+                      <a:ext cx="2019684" cy="1558042"/>
+                    </a:xfrm>
+                    <a:prstGeom prst="rect">
+                      <a:avLst/>
+                    </a:prstGeom>
+                  </pic:spPr>
+                </pic:pic>
+              </a:graphicData>
+            </a:graphic>
+          </wp:inline>
+        </w:drawing>
+      </w:r>
+      <w:r>
+        <w:rPr>
+          <w:rFonts w:ascii="Segoe UI" w:hAnsi="Segoe UI" w:cs="Segoe UI"/>
+          <w:color w:val="1F2328"/>
+          <w:sz w:val="22"/>
+          <w:szCs w:val="22"/>
+        </w:rPr>
+        <w:drawing>
+          <wp:inline distT="0" distB="0" distL="0" distR="0" wp14:anchorId="506825E0" wp14:editId="2A668D41">
+            <wp:extent cx="1888067" cy="1510455"/>
+            <wp:effectExtent l="0" t="0" r="4445" b="1270"/>
+            <wp:docPr id="1774476451" name="Picture 1" descr="A diagram of a graph&#10;&#10;Description automatically generated"/>
+            <wp:cNvGraphicFramePr>
+              <a:graphicFrameLocks xmlns:a="http://schemas.openxmlformats.org/drawingml/2006/main" noChangeAspect="1"/>
+            </wp:cNvGraphicFramePr>
+            <a:graphic xmlns:a="http://schemas.openxmlformats.org/drawingml/2006/main">
+              <a:graphicData uri="http://schemas.openxmlformats.org/drawingml/2006/picture">
+                <pic:pic xmlns:pic="http://schemas.openxmlformats.org/drawingml/2006/picture">
+                  <pic:nvPicPr>
+                    <pic:cNvPr id="1774476451" name="Picture 1" descr="A diagram of a graph&#10;&#10;Description automatically generated"/>
+                    <pic:cNvPicPr/>
+                  </pic:nvPicPr>
+                  <pic:blipFill>
+                    <a:blip r:embed="rId12"/>
+                    <a:stretch>
+                      <a:fillRect/>
+                    </a:stretch>
+                  </pic:blipFill>
+                  <pic:spPr>
+                    <a:xfrm>
+                      <a:off x="0" y="0"/>
+                      <a:ext cx="1903483" cy="1522787"/>
+                    </a:xfrm>
+                    <a:prstGeom prst="rect">
+                      <a:avLst/>
+                    </a:prstGeom>
+                  </pic:spPr>
+                </pic:pic>
+              </a:graphicData>
+            </a:graphic>
+          </wp:inline>
+        </w:drawing>
+      </w:r>
+    </w:p>
+    <w:p>
+      <w:pPr>
+        <w:rPr>
+          <w:rFonts w:ascii="Segoe UI" w:hAnsi="Segoe UI" w:cs="Segoe UI"/>
+        </w:rPr>
+      </w:pPr>
+    </w:p>
+    <w:p>
+      <w:pPr>
+        <w:shd w:val="clear" w:color="auto" w:fill="FFFFFF"/>
+        <w:spacing w:before="100" w:beforeAutospacing="1" w:after="100" w:afterAutospacing="1"/>
+        <w:outlineLvl w:val="1"/>
+        <w:rPr>
+          <w:rFonts w:ascii="Segoe UI" w:hAnsi="Segoe UI" w:cs="Segoe UI"/>
+          <w:b/>
+          <w:bCs/>
+          <w:color w:val="1F2328"/>
+          <w:sz w:val="36"/>
+          <w:szCs w:val="36"/>
+        </w:rPr>
+      </w:pPr>
+      <w:r>
+        <w:rPr>
+          <w:rFonts w:ascii="Segoe UI" w:hAnsi="Segoe UI" w:cs="Segoe UI"/>
+          <w:b/>
+          <w:bCs/>
+          <w:color w:val="1F2328"/>
+          <w:sz w:val="36"/>
+          <w:szCs w:val="36"/>
+        </w:rPr>
+        <w:t>Link to GitHub Repository</w:t>
+      </w:r>
+    </w:p>
+    <w:p>
+      <w:pPr>
+        <w:rPr>
+          <w:rFonts w:ascii="Segoe UI" w:hAnsi="Segoe UI" w:cs="Segoe UI"/>
+          <w:sz w:val="22"/>
+          <w:szCs w:val="22"/>
+        </w:rPr>
+      </w:pPr>
+      <w:r>
+        <w:rPr>
+          <w:rFonts w:ascii="Segoe UI" w:hAnsi="Segoe UI" w:cs="Segoe UI"/>
+          <w:sz w:val="22"/>
+          <w:szCs w:val="22"/>
+        </w:rPr>
+        <w:t>Here is the GitHub Repository where I will be storing my project work:</w:t>
+      </w:r>
+    </w:p>
+    <w:p>
+      <w:pPr>
+        <w:rPr>
+          <w:rFonts w:ascii="Segoe UI" w:hAnsi="Segoe UI" w:cs="Segoe UI"/>
+          <w:sz w:val="22"/>
+          <w:szCs w:val="22"/>
+        </w:rPr>
+      </w:pPr>
+    </w:p>
+    <w:p>
+      <w:pPr>
+        <w:rPr>
+          <w:rFonts w:ascii="Segoe UI" w:hAnsi="Segoe UI" w:cs="Segoe UI"/>
+          <w:sz w:val="22"/>
+          <w:szCs w:val="22"/>
+        </w:rPr>
+      </w:pPr>
+      <w:hyperlink r:id="rId13" w:history="1">
+        <w:r>
+          <w:rPr>
+            <w:rStyle w:val="Hyperlink"/>
+            <w:rFonts w:ascii="Segoe UI" w:hAnsi="Segoe UI" w:cs="Segoe UI"/>
+            <w:sz w:val="22"/>
+            <w:szCs w:val="22"/>
+          </w:rPr>
+          <w:t>https://github.com/sabegg2/Project3.git</w:t>
+        </w:r>
+      </w:hyperlink>
+      <w:r>
+        <w:rPr>
+          <w:rFonts w:ascii="Segoe UI" w:hAnsi="Segoe UI" w:cs="Segoe UI"/>
+          <w:sz w:val="22"/>
+          <w:szCs w:val="22"/>
+        </w:rPr>
+        <w:t xml:space="preserve"> </w:t>
+      </w:r>
+    </w:p>
+    <w:p>
+      <w:pPr>
+        <w:pStyle w:val="NormalWeb"/>
+        <w:shd w:val="clear" w:color="auto" w:fill="FFFFFF"/>
+        <w:rPr>
+          <w:rFonts w:ascii="Segoe UI" w:hAnsi="Segoe UI" w:cs="Segoe UI"/>
+        </w:rPr>
+      </w:pPr>
+    </w:p>
+    <w:p>
+      <w:pPr>
+        <w:rPr>
+          <w:rFonts w:ascii="Segoe UI" w:hAnsi="Segoe UI" w:cs="Segoe UI"/>
+        </w:rPr>
+      </w:pPr>
+    </w:p>
     <w:sectPr>
       <w:pgSz w:w="12240" w:h="15840"/>
       <w:pgMar w:top="1440" w:right="1440" w:bottom="1440" w:left="1440" w:header="720" w:footer="720" w:gutter="0"/>
@@ -225,9 +2699,122 @@
 <file path=word/numbering.xml><?xml version="1.0" encoding="utf-8"?>
 <w:numbering xmlns:wpc="http://schemas.microsoft.com/office/word/2010/wordprocessingCanvas" xmlns:cx="http://schemas.microsoft.com/office/drawing/2014/chartex" xmlns:cx1="http://schemas.microsoft.com/office/drawing/2015/9/8/chartex" xmlns:cx2="http://schemas.microsoft.com/office/drawing/2015/10/21/chartex" xmlns:cx3="http://schemas.microsoft.com/office/drawing/2016/5/9/chartex" xmlns:cx4="http://schemas.microsoft.com/office/drawing/2016/5/10/chartex" xmlns:cx5="http://schemas.microsoft.com/office/drawing/2016/5/11/chartex" xmlns:cx6="http://schemas.microsoft.com/office/drawing/2016/5/12/chartex" xmlns:cx7="http://schemas.microsoft.com/office/drawing/2016/5/13/chartex" xmlns:cx8="http://schemas.microsoft.com/office/drawing/2016/5/14/chartex" xmlns:mc="http://schemas.openxmlformats.org/markup-compatibility/2006" xmlns:aink="http://schemas.microsoft.com/office/drawing/2016/ink" xmlns:am3d="http://schemas.microsoft.com/office/drawing/2017/model3d" xmlns:o="urn:schemas-microsoft-com:office:office" xmlns:oel="http://schemas.microsoft.com/office/2019/extlst" xmlns:r="http://schemas.openxmlformats.org/officeDocument/2006/relationships" xmlns:m="http://schemas.openxmlformats.org/officeDocument/2006/math" xmlns:v="urn:schemas-microsoft-com:vml" xmlns:wp14="http://schemas.microsoft.com/office/word/2010/wordprocessingDrawing" xmlns:wp="http://schemas.openxmlformats.org/drawingml/2006/wordprocessingDrawing" xmlns:w10="urn:schemas-microsoft-com:office:word" xmlns:w="http://schemas.openxmlformats.org/wordprocessingml/2006/main" xmlns:w14="http://schemas.microsoft.com/office/word/2010/wordml" xmlns:w15="http://schemas.microsoft.com/office/word/2012/wordml" xmlns:w16cex="http://schemas.microsoft.com/office/word/2018/wordml/cex" xmlns:w16cid="http://schemas.microsoft.com/office/word/2016/wordml/cid" xmlns:w16="http://schemas.microsoft.com/office/word/2018/wordml" xmlns:w16du="http://schemas.microsoft.com/office/word/2023/wordml/word16du" xmlns:w16sdtdh="http://schemas.microsoft.com/office/word/2020/wordml/sdtdatahash" xmlns:w16se="http://schemas.microsoft.com/office/word/2015/wordml/symex" xmlns:wpg="http://schemas.microsoft.com/office/word/2010/wordprocessingGroup" xmlns:wpi="http://schemas.microsoft.com/office/word/2010/wordprocessingInk" xmlns:wne="http://schemas.microsoft.com/office/word/2006/wordml" xmlns:wps="http://schemas.microsoft.com/office/word/2010/wordprocessingShape" mc:Ignorable="w14 w15 w16se w16cid w16 w16cex w16sdtdh w16du wp14">
   <w:abstractNum w:abstractNumId="0" w15:restartNumberingAfterBreak="0">
-    <w:nsid w:val="35F10F92"/>
+    <w:nsid w:val="116F0E36"/>
+    <w:multiLevelType w:val="hybridMultilevel"/>
+    <w:tmpl w:val="9FAE59BA"/>
+    <w:lvl w:ilvl="0" w:tplc="04090003">
+      <w:start w:val="1"/>
+      <w:numFmt w:val="bullet"/>
+      <w:lvlText w:val="o"/>
+      <w:lvlJc w:val="left"/>
+      <w:pPr>
+        <w:ind w:left="720" w:hanging="360"/>
+      </w:pPr>
+      <w:rPr>
+        <w:rFonts w:ascii="Courier New" w:hAnsi="Courier New" w:cs="Courier New" w:hint="default"/>
+      </w:rPr>
+    </w:lvl>
+    <w:lvl w:ilvl="1" w:tplc="04090003" w:tentative="1">
+      <w:start w:val="1"/>
+      <w:numFmt w:val="bullet"/>
+      <w:lvlText w:val="o"/>
+      <w:lvlJc w:val="left"/>
+      <w:pPr>
+        <w:ind w:left="1440" w:hanging="360"/>
+      </w:pPr>
+      <w:rPr>
+        <w:rFonts w:ascii="Courier New" w:hAnsi="Courier New" w:cs="Courier New" w:hint="default"/>
+      </w:rPr>
+    </w:lvl>
+    <w:lvl w:ilvl="2" w:tplc="04090005" w:tentative="1">
+      <w:start w:val="1"/>
+      <w:numFmt w:val="bullet"/>
+      <w:lvlText w:val=""/>
+      <w:lvlJc w:val="left"/>
+      <w:pPr>
+        <w:ind w:left="2160" w:hanging="360"/>
+      </w:pPr>
+      <w:rPr>
+        <w:rFonts w:ascii="Wingdings" w:hAnsi="Wingdings" w:hint="default"/>
+      </w:rPr>
+    </w:lvl>
+    <w:lvl w:ilvl="3" w:tplc="04090001" w:tentative="1">
+      <w:start w:val="1"/>
+      <w:numFmt w:val="bullet"/>
+      <w:lvlText w:val=""/>
+      <w:lvlJc w:val="left"/>
+      <w:pPr>
+        <w:ind w:left="2880" w:hanging="360"/>
+      </w:pPr>
+      <w:rPr>
+        <w:rFonts w:ascii="Symbol" w:hAnsi="Symbol" w:hint="default"/>
+      </w:rPr>
+    </w:lvl>
+    <w:lvl w:ilvl="4" w:tplc="04090003" w:tentative="1">
+      <w:start w:val="1"/>
+      <w:numFmt w:val="bullet"/>
+      <w:lvlText w:val="o"/>
+      <w:lvlJc w:val="left"/>
+      <w:pPr>
+        <w:ind w:left="3600" w:hanging="360"/>
+      </w:pPr>
+      <w:rPr>
+        <w:rFonts w:ascii="Courier New" w:hAnsi="Courier New" w:cs="Courier New" w:hint="default"/>
+      </w:rPr>
+    </w:lvl>
+    <w:lvl w:ilvl="5" w:tplc="04090005" w:tentative="1">
+      <w:start w:val="1"/>
+      <w:numFmt w:val="bullet"/>
+      <w:lvlText w:val=""/>
+      <w:lvlJc w:val="left"/>
+      <w:pPr>
+        <w:ind w:left="4320" w:hanging="360"/>
+      </w:pPr>
+      <w:rPr>
+        <w:rFonts w:ascii="Wingdings" w:hAnsi="Wingdings" w:hint="default"/>
+      </w:rPr>
+    </w:lvl>
+    <w:lvl w:ilvl="6" w:tplc="04090001" w:tentative="1">
+      <w:start w:val="1"/>
+      <w:numFmt w:val="bullet"/>
+      <w:lvlText w:val=""/>
+      <w:lvlJc w:val="left"/>
+      <w:pPr>
+        <w:ind w:left="5040" w:hanging="360"/>
+      </w:pPr>
+      <w:rPr>
+        <w:rFonts w:ascii="Symbol" w:hAnsi="Symbol" w:hint="default"/>
+      </w:rPr>
+    </w:lvl>
+    <w:lvl w:ilvl="7" w:tplc="04090003" w:tentative="1">
+      <w:start w:val="1"/>
+      <w:numFmt w:val="bullet"/>
+      <w:lvlText w:val="o"/>
+      <w:lvlJc w:val="left"/>
+      <w:pPr>
+        <w:ind w:left="5760" w:hanging="360"/>
+      </w:pPr>
+      <w:rPr>
+        <w:rFonts w:ascii="Courier New" w:hAnsi="Courier New" w:cs="Courier New" w:hint="default"/>
+      </w:rPr>
+    </w:lvl>
+    <w:lvl w:ilvl="8" w:tplc="04090005" w:tentative="1">
+      <w:start w:val="1"/>
+      <w:numFmt w:val="bullet"/>
+      <w:lvlText w:val=""/>
+      <w:lvlJc w:val="left"/>
+      <w:pPr>
+        <w:ind w:left="6480" w:hanging="360"/>
+      </w:pPr>
+      <w:rPr>
+        <w:rFonts w:ascii="Wingdings" w:hAnsi="Wingdings" w:hint="default"/>
+      </w:rPr>
+    </w:lvl>
+  </w:abstractNum>
+  <w:abstractNum w:abstractNumId="1" w15:restartNumberingAfterBreak="0">
+    <w:nsid w:val="337F5737"/>
     <w:multiLevelType w:val="multilevel"/>
-    <w:tmpl w:val="EBEC43D8"/>
+    <w:tmpl w:val="5E2050B0"/>
     <w:lvl w:ilvl="0">
       <w:start w:val="1"/>
       <w:numFmt w:val="bullet"/>
@@ -373,8 +2960,279 @@
       </w:rPr>
     </w:lvl>
   </w:abstractNum>
+  <w:abstractNum w:abstractNumId="2" w15:restartNumberingAfterBreak="0">
+    <w:nsid w:val="35F10F92"/>
+    <w:multiLevelType w:val="multilevel"/>
+    <w:tmpl w:val="EBEC43D8"/>
+    <w:lvl w:ilvl="0">
+      <w:start w:val="1"/>
+      <w:numFmt w:val="bullet"/>
+      <w:lvlText w:val=""/>
+      <w:lvlJc w:val="left"/>
+      <w:pPr>
+        <w:tabs>
+          <w:tab w:val="num" w:pos="720"/>
+        </w:tabs>
+        <w:ind w:left="720" w:hanging="360"/>
+      </w:pPr>
+      <w:rPr>
+        <w:rFonts w:ascii="Symbol" w:hAnsi="Symbol" w:hint="default"/>
+        <w:sz w:val="20"/>
+      </w:rPr>
+    </w:lvl>
+    <w:lvl w:ilvl="1" w:tentative="1">
+      <w:start w:val="1"/>
+      <w:numFmt w:val="bullet"/>
+      <w:lvlText w:val="o"/>
+      <w:lvlJc w:val="left"/>
+      <w:pPr>
+        <w:tabs>
+          <w:tab w:val="num" w:pos="1440"/>
+        </w:tabs>
+        <w:ind w:left="1440" w:hanging="360"/>
+      </w:pPr>
+      <w:rPr>
+        <w:rFonts w:ascii="Courier New" w:hAnsi="Courier New" w:hint="default"/>
+        <w:sz w:val="20"/>
+      </w:rPr>
+    </w:lvl>
+    <w:lvl w:ilvl="2" w:tentative="1">
+      <w:start w:val="1"/>
+      <w:numFmt w:val="bullet"/>
+      <w:lvlText w:val=""/>
+      <w:lvlJc w:val="left"/>
+      <w:pPr>
+        <w:tabs>
+          <w:tab w:val="num" w:pos="2160"/>
+        </w:tabs>
+        <w:ind w:left="2160" w:hanging="360"/>
+      </w:pPr>
+      <w:rPr>
+        <w:rFonts w:ascii="Wingdings" w:hAnsi="Wingdings" w:hint="default"/>
+        <w:sz w:val="20"/>
+      </w:rPr>
+    </w:lvl>
+    <w:lvl w:ilvl="3" w:tentative="1">
+      <w:start w:val="1"/>
+      <w:numFmt w:val="bullet"/>
+      <w:lvlText w:val=""/>
+      <w:lvlJc w:val="left"/>
+      <w:pPr>
+        <w:tabs>
+          <w:tab w:val="num" w:pos="2880"/>
+        </w:tabs>
+        <w:ind w:left="2880" w:hanging="360"/>
+      </w:pPr>
+      <w:rPr>
+        <w:rFonts w:ascii="Wingdings" w:hAnsi="Wingdings" w:hint="default"/>
+        <w:sz w:val="20"/>
+      </w:rPr>
+    </w:lvl>
+    <w:lvl w:ilvl="4" w:tentative="1">
+      <w:start w:val="1"/>
+      <w:numFmt w:val="bullet"/>
+      <w:lvlText w:val=""/>
+      <w:lvlJc w:val="left"/>
+      <w:pPr>
+        <w:tabs>
+          <w:tab w:val="num" w:pos="3600"/>
+        </w:tabs>
+        <w:ind w:left="3600" w:hanging="360"/>
+      </w:pPr>
+      <w:rPr>
+        <w:rFonts w:ascii="Wingdings" w:hAnsi="Wingdings" w:hint="default"/>
+        <w:sz w:val="20"/>
+      </w:rPr>
+    </w:lvl>
+    <w:lvl w:ilvl="5" w:tentative="1">
+      <w:start w:val="1"/>
+      <w:numFmt w:val="bullet"/>
+      <w:lvlText w:val=""/>
+      <w:lvlJc w:val="left"/>
+      <w:pPr>
+        <w:tabs>
+          <w:tab w:val="num" w:pos="4320"/>
+        </w:tabs>
+        <w:ind w:left="4320" w:hanging="360"/>
+      </w:pPr>
+      <w:rPr>
+        <w:rFonts w:ascii="Wingdings" w:hAnsi="Wingdings" w:hint="default"/>
+        <w:sz w:val="20"/>
+      </w:rPr>
+    </w:lvl>
+    <w:lvl w:ilvl="6" w:tentative="1">
+      <w:start w:val="1"/>
+      <w:numFmt w:val="bullet"/>
+      <w:lvlText w:val=""/>
+      <w:lvlJc w:val="left"/>
+      <w:pPr>
+        <w:tabs>
+          <w:tab w:val="num" w:pos="5040"/>
+        </w:tabs>
+        <w:ind w:left="5040" w:hanging="360"/>
+      </w:pPr>
+      <w:rPr>
+        <w:rFonts w:ascii="Wingdings" w:hAnsi="Wingdings" w:hint="default"/>
+        <w:sz w:val="20"/>
+      </w:rPr>
+    </w:lvl>
+    <w:lvl w:ilvl="7" w:tentative="1">
+      <w:start w:val="1"/>
+      <w:numFmt w:val="bullet"/>
+      <w:lvlText w:val=""/>
+      <w:lvlJc w:val="left"/>
+      <w:pPr>
+        <w:tabs>
+          <w:tab w:val="num" w:pos="5760"/>
+        </w:tabs>
+        <w:ind w:left="5760" w:hanging="360"/>
+      </w:pPr>
+      <w:rPr>
+        <w:rFonts w:ascii="Wingdings" w:hAnsi="Wingdings" w:hint="default"/>
+        <w:sz w:val="20"/>
+      </w:rPr>
+    </w:lvl>
+    <w:lvl w:ilvl="8" w:tentative="1">
+      <w:start w:val="1"/>
+      <w:numFmt w:val="bullet"/>
+      <w:lvlText w:val=""/>
+      <w:lvlJc w:val="left"/>
+      <w:pPr>
+        <w:tabs>
+          <w:tab w:val="num" w:pos="6480"/>
+        </w:tabs>
+        <w:ind w:left="6480" w:hanging="360"/>
+      </w:pPr>
+      <w:rPr>
+        <w:rFonts w:ascii="Wingdings" w:hAnsi="Wingdings" w:hint="default"/>
+        <w:sz w:val="20"/>
+      </w:rPr>
+    </w:lvl>
+  </w:abstractNum>
+  <w:abstractNum w:abstractNumId="3" w15:restartNumberingAfterBreak="0">
+    <w:nsid w:val="5CAE4115"/>
+    <w:multiLevelType w:val="hybridMultilevel"/>
+    <w:tmpl w:val="1F9266F4"/>
+    <w:lvl w:ilvl="0" w:tplc="04090003">
+      <w:start w:val="1"/>
+      <w:numFmt w:val="bullet"/>
+      <w:lvlText w:val="o"/>
+      <w:lvlJc w:val="left"/>
+      <w:pPr>
+        <w:ind w:left="1080" w:hanging="360"/>
+      </w:pPr>
+      <w:rPr>
+        <w:rFonts w:ascii="Courier New" w:hAnsi="Courier New" w:cs="Courier New" w:hint="default"/>
+      </w:rPr>
+    </w:lvl>
+    <w:lvl w:ilvl="1" w:tplc="04090003" w:tentative="1">
+      <w:start w:val="1"/>
+      <w:numFmt w:val="bullet"/>
+      <w:lvlText w:val="o"/>
+      <w:lvlJc w:val="left"/>
+      <w:pPr>
+        <w:ind w:left="1800" w:hanging="360"/>
+      </w:pPr>
+      <w:rPr>
+        <w:rFonts w:ascii="Courier New" w:hAnsi="Courier New" w:cs="Courier New" w:hint="default"/>
+      </w:rPr>
+    </w:lvl>
+    <w:lvl w:ilvl="2" w:tplc="04090005" w:tentative="1">
+      <w:start w:val="1"/>
+      <w:numFmt w:val="bullet"/>
+      <w:lvlText w:val=""/>
+      <w:lvlJc w:val="left"/>
+      <w:pPr>
+        <w:ind w:left="2520" w:hanging="360"/>
+      </w:pPr>
+      <w:rPr>
+        <w:rFonts w:ascii="Wingdings" w:hAnsi="Wingdings" w:hint="default"/>
+      </w:rPr>
+    </w:lvl>
+    <w:lvl w:ilvl="3" w:tplc="04090001" w:tentative="1">
+      <w:start w:val="1"/>
+      <w:numFmt w:val="bullet"/>
+      <w:lvlText w:val=""/>
+      <w:lvlJc w:val="left"/>
+      <w:pPr>
+        <w:ind w:left="3240" w:hanging="360"/>
+      </w:pPr>
+      <w:rPr>
+        <w:rFonts w:ascii="Symbol" w:hAnsi="Symbol" w:hint="default"/>
+      </w:rPr>
+    </w:lvl>
+    <w:lvl w:ilvl="4" w:tplc="04090003" w:tentative="1">
+      <w:start w:val="1"/>
+      <w:numFmt w:val="bullet"/>
+      <w:lvlText w:val="o"/>
+      <w:lvlJc w:val="left"/>
+      <w:pPr>
+        <w:ind w:left="3960" w:hanging="360"/>
+      </w:pPr>
+      <w:rPr>
+        <w:rFonts w:ascii="Courier New" w:hAnsi="Courier New" w:cs="Courier New" w:hint="default"/>
+      </w:rPr>
+    </w:lvl>
+    <w:lvl w:ilvl="5" w:tplc="04090005" w:tentative="1">
+      <w:start w:val="1"/>
+      <w:numFmt w:val="bullet"/>
+      <w:lvlText w:val=""/>
+      <w:lvlJc w:val="left"/>
+      <w:pPr>
+        <w:ind w:left="4680" w:hanging="360"/>
+      </w:pPr>
+      <w:rPr>
+        <w:rFonts w:ascii="Wingdings" w:hAnsi="Wingdings" w:hint="default"/>
+      </w:rPr>
+    </w:lvl>
+    <w:lvl w:ilvl="6" w:tplc="04090001" w:tentative="1">
+      <w:start w:val="1"/>
+      <w:numFmt w:val="bullet"/>
+      <w:lvlText w:val=""/>
+      <w:lvlJc w:val="left"/>
+      <w:pPr>
+        <w:ind w:left="5400" w:hanging="360"/>
+      </w:pPr>
+      <w:rPr>
+        <w:rFonts w:ascii="Symbol" w:hAnsi="Symbol" w:hint="default"/>
+      </w:rPr>
+    </w:lvl>
+    <w:lvl w:ilvl="7" w:tplc="04090003" w:tentative="1">
+      <w:start w:val="1"/>
+      <w:numFmt w:val="bullet"/>
+      <w:lvlText w:val="o"/>
+      <w:lvlJc w:val="left"/>
+      <w:pPr>
+        <w:ind w:left="6120" w:hanging="360"/>
+      </w:pPr>
+      <w:rPr>
+        <w:rFonts w:ascii="Courier New" w:hAnsi="Courier New" w:cs="Courier New" w:hint="default"/>
+      </w:rPr>
+    </w:lvl>
+    <w:lvl w:ilvl="8" w:tplc="04090005" w:tentative="1">
+      <w:start w:val="1"/>
+      <w:numFmt w:val="bullet"/>
+      <w:lvlText w:val=""/>
+      <w:lvlJc w:val="left"/>
+      <w:pPr>
+        <w:ind w:left="6840" w:hanging="360"/>
+      </w:pPr>
+      <w:rPr>
+        <w:rFonts w:ascii="Wingdings" w:hAnsi="Wingdings" w:hint="default"/>
+      </w:rPr>
+    </w:lvl>
+  </w:abstractNum>
   <w:num w:numId="1" w16cid:durableId="562133106">
+    <w:abstractNumId w:val="2"/>
+  </w:num>
+  <w:num w:numId="2" w16cid:durableId="1843423082">
+    <w:abstractNumId w:val="1"/>
+  </w:num>
+  <w:num w:numId="3" w16cid:durableId="566456391">
     <w:abstractNumId w:val="0"/>
+  </w:num>
+  <w:num w:numId="4" w16cid:durableId="754784349">
+    <w:abstractNumId w:val="3"/>
   </w:num>
 </w:numbering>
 </file>
@@ -773,6 +3631,10 @@
   <w:style w:type="paragraph" w:default="1" w:styleId="Normal">
     <w:name w:val="Normal"/>
     <w:qFormat/>
+    <w:rsid w:val="005379B5"/>
+    <w:rPr>
+      <w:rFonts w:ascii="Times New Roman" w:eastAsia="Times New Roman" w:hAnsi="Times New Roman" w:cs="Times New Roman"/>
+    </w:rPr>
   </w:style>
   <w:style w:type="paragraph" w:styleId="Heading1">
     <w:name w:val="heading 1"/>
@@ -801,7 +3663,6 @@
     <w:next w:val="Normal"/>
     <w:link w:val="Heading2Char"/>
     <w:uiPriority w:val="9"/>
-    <w:semiHidden/>
     <w:unhideWhenUsed/>
     <w:qFormat/>
     <w:rsid w:val="00846CC3"/>
@@ -1016,7 +3877,6 @@
     <w:basedOn w:val="DefaultParagraphFont"/>
     <w:link w:val="Heading2"/>
     <w:uiPriority w:val="9"/>
-    <w:semiHidden/>
     <w:rsid w:val="00846CC3"/>
     <w:rPr>
       <w:rFonts w:asciiTheme="majorHAnsi" w:eastAsiaTheme="majorEastAsia" w:hAnsiTheme="majorHAnsi" w:cstheme="majorBidi"/>
@@ -1293,14 +4153,45 @@
     <w:name w:val="Normal (Web)"/>
     <w:basedOn w:val="Normal"/>
     <w:uiPriority w:val="99"/>
-    <w:semiHidden/>
     <w:unhideWhenUsed/>
     <w:rsid w:val="00846CC3"/>
     <w:pPr>
       <w:spacing w:before="100" w:beforeAutospacing="1" w:after="100" w:afterAutospacing="1"/>
     </w:pPr>
+  </w:style>
+  <w:style w:type="character" w:styleId="Hyperlink">
+    <w:name w:val="Hyperlink"/>
+    <w:basedOn w:val="DefaultParagraphFont"/>
+    <w:uiPriority w:val="99"/>
+    <w:unhideWhenUsed/>
+    <w:rsid w:val="00194DA6"/>
     <w:rPr>
-      <w:rFonts w:ascii="Times New Roman" w:eastAsia="Times New Roman" w:hAnsi="Times New Roman" w:cs="Times New Roman"/>
+      <w:color w:val="0000FF"/>
+      <w:u w:val="single"/>
+    </w:rPr>
+  </w:style>
+  <w:style w:type="character" w:styleId="FollowedHyperlink">
+    <w:name w:val="FollowedHyperlink"/>
+    <w:basedOn w:val="DefaultParagraphFont"/>
+    <w:uiPriority w:val="99"/>
+    <w:semiHidden/>
+    <w:unhideWhenUsed/>
+    <w:rsid w:val="003F3B10"/>
+    <w:rPr>
+      <w:color w:val="96607D" w:themeColor="followedHyperlink"/>
+      <w:u w:val="single"/>
+    </w:rPr>
+  </w:style>
+  <w:style w:type="character" w:styleId="UnresolvedMention">
+    <w:name w:val="Unresolved Mention"/>
+    <w:basedOn w:val="DefaultParagraphFont"/>
+    <w:uiPriority w:val="99"/>
+    <w:semiHidden/>
+    <w:unhideWhenUsed/>
+    <w:rsid w:val="008476A6"/>
+    <w:rPr>
+      <w:color w:val="605E5C"/>
+      <w:shd w:val="clear" w:color="auto" w:fill="E1DFDD"/>
     </w:rPr>
   </w:style>
 </w:styles>

--- a/proposal/Project 3 Proposal.docx
+++ b/proposal/Project 3 Proposal.docx
@@ -27,6 +27,17 @@
         </w:rPr>
         <w:t>Project 3 Proposal</w:t>
       </w:r>
+      <w:r>
+        <w:rPr>
+          <w:rFonts w:ascii="Segoe UI" w:hAnsi="Segoe UI" w:cs="Segoe UI"/>
+          <w:b/>
+          <w:bCs/>
+          <w:color w:val="1F2328"/>
+          <w:sz w:val="36"/>
+          <w:szCs w:val="36"/>
+        </w:rPr>
+        <w:t xml:space="preserve"> – Anemometer Comparison Dashboard</w:t>
+      </w:r>
     </w:p>
     <w:p>
       <w:pPr>
@@ -106,6 +117,7 @@
     </w:p>
     <w:p>
       <w:pPr>
+        <w:keepNext/>
         <w:shd w:val="clear" w:color="auto" w:fill="FFFFFF"/>
         <w:spacing w:before="100" w:beforeAutospacing="1" w:after="100" w:afterAutospacing="1"/>
         <w:outlineLvl w:val="1"/>
@@ -289,7 +301,25 @@
           <w:sz w:val="22"/>
           <w:szCs w:val="22"/>
         </w:rPr>
-        <w:t xml:space="preserve">nce in measurements along with wind speed and wind direction data to compute the methane being emitted by the site. So site-specific accurate wind measurements are vital to accurate emission readings. </w:t>
+        <w:t>nce in measurements along with wind speed and wind direction data to compute</w:t>
+      </w:r>
+      <w:r>
+        <w:rPr>
+          <w:rFonts w:ascii="Segoe UI" w:hAnsi="Segoe UI" w:cs="Segoe UI"/>
+          <w:color w:val="1F2328"/>
+          <w:sz w:val="22"/>
+          <w:szCs w:val="22"/>
+        </w:rPr>
+        <w:t xml:space="preserve"> plume models for the methane on</w:t>
+      </w:r>
+      <w:r>
+        <w:rPr>
+          <w:rFonts w:ascii="Segoe UI" w:hAnsi="Segoe UI" w:cs="Segoe UI"/>
+          <w:color w:val="1F2328"/>
+          <w:sz w:val="22"/>
+          <w:szCs w:val="22"/>
+        </w:rPr>
+        <w:t xml:space="preserve"> the site. So site-specific accurate wind measurements are vital to accurate emission readings. </w:t>
       </w:r>
       <w:proofErr w:type="spellStart"/>
       <w:r>
@@ -384,6 +414,7 @@
     </w:p>
     <w:p>
       <w:pPr>
+        <w:keepNext/>
         <w:shd w:val="clear" w:color="auto" w:fill="FFFFFF"/>
         <w:spacing w:before="100" w:beforeAutospacing="1" w:after="100" w:afterAutospacing="1"/>
         <w:outlineLvl w:val="1"/>
@@ -405,6 +436,7 @@
           <w:sz w:val="36"/>
           <w:szCs w:val="36"/>
         </w:rPr>
+        <w:lastRenderedPageBreak/>
         <w:t>The data</w:t>
       </w:r>
     </w:p>
@@ -446,17 +478,7 @@
           <w:sz w:val="22"/>
           <w:szCs w:val="22"/>
         </w:rPr>
-        <w:t xml:space="preserve"> to March 11, 2024. One dataset is from is from a 2D anemometer and </w:t>
-      </w:r>
-      <w:r>
-        <w:rPr>
-          <w:rFonts w:ascii="Segoe UI" w:hAnsi="Segoe UI" w:cs="Segoe UI"/>
-          <w:color w:val="1F2328"/>
-          <w:sz w:val="22"/>
-          <w:szCs w:val="22"/>
-        </w:rPr>
-        <w:lastRenderedPageBreak/>
-        <w:t xml:space="preserve">the other from a 3D anemometer. The anemometers measure on five-second intervals. There are two two-day gaps in the data, corresponding to when one or </w:t>
+        <w:t xml:space="preserve"> to March 11, 2024. One dataset is from is from a 2D anemometer and the other from a 3D anemometer. The anemometers measure on five-second intervals. There are two two-day gaps in the data, corresponding to when one or </w:t>
       </w:r>
       <w:proofErr w:type="gramStart"/>
       <w:r>
@@ -892,6 +914,7 @@
     </w:p>
     <w:p>
       <w:pPr>
+        <w:keepNext/>
         <w:shd w:val="clear" w:color="auto" w:fill="FFFFFF"/>
         <w:spacing w:before="100" w:beforeAutospacing="1" w:after="100" w:afterAutospacing="1"/>
         <w:outlineLvl w:val="1"/>
@@ -1072,6 +1095,7 @@
           <w:sz w:val="22"/>
           <w:szCs w:val="22"/>
         </w:rPr>
+        <w:lastRenderedPageBreak/>
         <w:t xml:space="preserve">(2) A time series that shows the 2D and 3D anemometer data over time, as well as the difference between the measurements corresponding to the same 15-minute window. The user can zoom into the plot using the </w:t>
       </w:r>
       <w:proofErr w:type="spellStart"/>
@@ -1113,7 +1137,6 @@
           <w:sz w:val="22"/>
           <w:szCs w:val="22"/>
         </w:rPr>
-        <w:lastRenderedPageBreak/>
         <w:t>(3) A histogram for the differences between the measurements. The histogram also shows the average and median of the differences over the 30-day span of data. The binning is in set increments for each variable, so that integers always fall between two bins.</w:t>
       </w:r>
     </w:p>
@@ -2123,6 +2146,7 @@
     </w:p>
     <w:p>
       <w:pPr>
+        <w:keepNext/>
         <w:shd w:val="clear" w:color="auto" w:fill="FFFFFF"/>
         <w:spacing w:before="100" w:beforeAutospacing="1" w:after="100" w:afterAutospacing="1"/>
         <w:outlineLvl w:val="1"/>
@@ -2170,6 +2194,7 @@
     </w:p>
     <w:p>
       <w:pPr>
+        <w:keepNext/>
         <w:shd w:val="clear" w:color="auto" w:fill="FFFFFF"/>
         <w:spacing w:before="100" w:beforeAutospacing="1" w:after="100" w:afterAutospacing="1"/>
         <w:outlineLvl w:val="1"/>
@@ -2191,6 +2216,7 @@
           <w:sz w:val="36"/>
           <w:szCs w:val="36"/>
         </w:rPr>
+        <w:lastRenderedPageBreak/>
         <w:t>Visualizations by Python</w:t>
       </w:r>
     </w:p>
@@ -2274,7 +2300,6 @@
           <w:sz w:val="22"/>
           <w:szCs w:val="22"/>
         </w:rPr>
-        <w:lastRenderedPageBreak/>
         <w:t>Timeseries:</w:t>
       </w:r>
     </w:p>
@@ -2592,6 +2617,7 @@
     </w:p>
     <w:p>
       <w:pPr>
+        <w:keepNext/>
         <w:shd w:val="clear" w:color="auto" w:fill="FFFFFF"/>
         <w:spacing w:before="100" w:beforeAutospacing="1" w:after="100" w:afterAutospacing="1"/>
         <w:outlineLvl w:val="1"/>
